--- a/CalendarioAgo23/Actividades/Actividad2_Analisis_red_residencial/2_Analisis_red_residencial_sol_2023.docx
+++ b/CalendarioAgo23/Actividades/Actividad2_Analisis_red_residencial/2_Analisis_red_residencial_sol_2023.docx
@@ -4,7 +4,7 @@
   <w:body>
     <w:p>
       <w:pPr>
-        <w:pStyle w:val="Textoindependiente"/>
+        <w:pStyle w:val="BodyText"/>
         <w:pBdr>
           <w:bottom w:val="single" w:sz="4" w:space="1" w:color="auto"/>
         </w:pBdr>
@@ -32,7 +32,7 @@
     <w:bookmarkEnd w:id="0"/>
     <w:p>
       <w:pPr>
-        <w:pStyle w:val="Textoindependiente"/>
+        <w:pStyle w:val="BodyText"/>
         <w:pBdr>
           <w:bottom w:val="single" w:sz="4" w:space="1" w:color="auto"/>
         </w:pBdr>
@@ -51,7 +51,7 @@
     </w:p>
     <w:p>
       <w:pPr>
-        <w:pStyle w:val="Textoindependiente"/>
+        <w:pStyle w:val="BodyText"/>
         <w:spacing w:before="0"/>
         <w:ind w:right="113"/>
         <w:jc w:val="both"/>
@@ -63,7 +63,7 @@
     </w:p>
     <w:p>
       <w:pPr>
-        <w:pStyle w:val="Textoindependiente"/>
+        <w:pStyle w:val="BodyText"/>
         <w:spacing w:before="0" w:line="360" w:lineRule="exact"/>
         <w:ind w:right="114"/>
         <w:jc w:val="both"/>
@@ -730,7 +730,7 @@
     </w:p>
     <w:p>
       <w:pPr>
-        <w:pStyle w:val="Textoindependiente"/>
+        <w:pStyle w:val="BodyText"/>
         <w:spacing w:before="120" w:line="360" w:lineRule="exact"/>
         <w:ind w:right="113"/>
         <w:jc w:val="both"/>
@@ -1490,7 +1490,7 @@
     </w:p>
     <w:p>
       <w:pPr>
-        <w:pStyle w:val="Ttulo1"/>
+        <w:pStyle w:val="Heading1"/>
         <w:spacing w:line="360" w:lineRule="exact"/>
         <w:jc w:val="both"/>
         <w:rPr>
@@ -1504,7 +1504,7 @@
     </w:p>
     <w:p>
       <w:pPr>
-        <w:pStyle w:val="Ttulo1"/>
+        <w:pStyle w:val="Heading1"/>
         <w:spacing w:after="240" w:line="360" w:lineRule="exact"/>
         <w:jc w:val="both"/>
         <w:rPr>
@@ -1547,7 +1547,7 @@
     </w:p>
     <w:p>
       <w:pPr>
-        <w:pStyle w:val="Textoindependiente"/>
+        <w:pStyle w:val="BodyText"/>
         <w:spacing w:before="0" w:line="360" w:lineRule="exact"/>
         <w:ind w:right="113"/>
         <w:jc w:val="both"/>
@@ -1840,7 +1840,7 @@
     </w:p>
     <w:p>
       <w:pPr>
-        <w:pStyle w:val="Textoindependiente"/>
+        <w:pStyle w:val="BodyText"/>
         <w:numPr>
           <w:ilvl w:val="0"/>
           <w:numId w:val="10"/>
@@ -1889,7 +1889,7 @@
     </w:p>
     <w:p>
       <w:pPr>
-        <w:pStyle w:val="Textoindependiente"/>
+        <w:pStyle w:val="BodyText"/>
         <w:spacing w:before="0" w:line="360" w:lineRule="exact"/>
         <w:ind w:left="720" w:right="113"/>
         <w:jc w:val="both"/>
@@ -1904,7 +1904,7 @@
     </w:p>
     <w:p>
       <w:pPr>
-        <w:pStyle w:val="Textoindependiente"/>
+        <w:pStyle w:val="BodyText"/>
         <w:spacing w:before="0"/>
         <w:ind w:left="462" w:right="113"/>
         <w:jc w:val="both"/>
@@ -1933,7 +1933,7 @@
     </w:p>
     <w:p>
       <w:pPr>
-        <w:pStyle w:val="Textoindependiente"/>
+        <w:pStyle w:val="BodyText"/>
         <w:numPr>
           <w:ilvl w:val="0"/>
           <w:numId w:val="17"/>
@@ -1965,7 +1965,7 @@
     </w:p>
     <w:p>
       <w:pPr>
-        <w:pStyle w:val="Textoindependiente"/>
+        <w:pStyle w:val="BodyText"/>
         <w:numPr>
           <w:ilvl w:val="0"/>
           <w:numId w:val="17"/>
@@ -2022,7 +2022,7 @@
     </w:p>
     <w:p>
       <w:pPr>
-        <w:pStyle w:val="Textoindependiente"/>
+        <w:pStyle w:val="BodyText"/>
         <w:numPr>
           <w:ilvl w:val="0"/>
           <w:numId w:val="17"/>
@@ -2055,7 +2055,7 @@
     </w:p>
     <w:p>
       <w:pPr>
-        <w:pStyle w:val="Textoindependiente"/>
+        <w:pStyle w:val="BodyText"/>
         <w:numPr>
           <w:ilvl w:val="0"/>
           <w:numId w:val="17"/>
@@ -2088,7 +2088,7 @@
     </w:p>
     <w:p>
       <w:pPr>
-        <w:pStyle w:val="Textoindependiente"/>
+        <w:pStyle w:val="BodyText"/>
         <w:numPr>
           <w:ilvl w:val="0"/>
           <w:numId w:val="17"/>
@@ -2121,7 +2121,7 @@
     </w:p>
     <w:p>
       <w:pPr>
-        <w:pStyle w:val="Textoindependiente"/>
+        <w:pStyle w:val="BodyText"/>
         <w:spacing w:before="0"/>
         <w:ind w:left="462" w:right="113"/>
         <w:jc w:val="both"/>
@@ -2150,7 +2150,7 @@
     </w:p>
     <w:p>
       <w:pPr>
-        <w:pStyle w:val="Textoindependiente"/>
+        <w:pStyle w:val="BodyText"/>
         <w:spacing w:before="0"/>
         <w:ind w:left="462" w:right="113"/>
         <w:jc w:val="both"/>
@@ -2203,7 +2203,7 @@
     </w:p>
     <w:p>
       <w:pPr>
-        <w:pStyle w:val="Textoindependiente"/>
+        <w:pStyle w:val="BodyText"/>
         <w:numPr>
           <w:ilvl w:val="0"/>
           <w:numId w:val="18"/>
@@ -2235,7 +2235,7 @@
     </w:p>
     <w:p>
       <w:pPr>
-        <w:pStyle w:val="Textoindependiente"/>
+        <w:pStyle w:val="BodyText"/>
         <w:numPr>
           <w:ilvl w:val="0"/>
           <w:numId w:val="18"/>
@@ -2268,7 +2268,7 @@
     </w:p>
     <w:p>
       <w:pPr>
-        <w:pStyle w:val="Textoindependiente"/>
+        <w:pStyle w:val="BodyText"/>
         <w:numPr>
           <w:ilvl w:val="0"/>
           <w:numId w:val="18"/>
@@ -2301,7 +2301,7 @@
     </w:p>
     <w:p>
       <w:pPr>
-        <w:pStyle w:val="Textoindependiente"/>
+        <w:pStyle w:val="BodyText"/>
         <w:numPr>
           <w:ilvl w:val="0"/>
           <w:numId w:val="18"/>
@@ -2333,7 +2333,7 @@
     </w:p>
     <w:p>
       <w:pPr>
-        <w:pStyle w:val="Textoindependiente"/>
+        <w:pStyle w:val="BodyText"/>
         <w:numPr>
           <w:ilvl w:val="0"/>
           <w:numId w:val="18"/>
@@ -2365,7 +2365,7 @@
     </w:p>
     <w:p>
       <w:pPr>
-        <w:pStyle w:val="Textoindependiente"/>
+        <w:pStyle w:val="BodyText"/>
         <w:spacing w:before="0" w:line="360" w:lineRule="exact"/>
         <w:ind w:left="720" w:right="113"/>
         <w:jc w:val="both"/>
@@ -2382,7 +2382,7 @@
     </w:p>
     <w:p>
       <w:pPr>
-        <w:pStyle w:val="Textoindependiente"/>
+        <w:pStyle w:val="BodyText"/>
         <w:numPr>
           <w:ilvl w:val="0"/>
           <w:numId w:val="10"/>
@@ -2431,7 +2431,7 @@
     </w:p>
     <w:p>
       <w:pPr>
-        <w:pStyle w:val="Textoindependiente"/>
+        <w:pStyle w:val="BodyText"/>
         <w:spacing w:before="0" w:line="360" w:lineRule="exact"/>
         <w:ind w:left="720" w:right="113"/>
         <w:jc w:val="both"/>
@@ -2448,7 +2448,7 @@
     </w:p>
     <w:p>
       <w:pPr>
-        <w:pStyle w:val="Textoindependiente"/>
+        <w:pStyle w:val="BodyText"/>
         <w:spacing w:before="0"/>
         <w:ind w:left="462" w:right="113"/>
         <w:jc w:val="both"/>
@@ -2489,7 +2489,7 @@
     </w:p>
     <w:p>
       <w:pPr>
-        <w:pStyle w:val="Textoindependiente"/>
+        <w:pStyle w:val="BodyText"/>
         <w:spacing w:before="0"/>
         <w:ind w:right="113"/>
         <w:jc w:val="both"/>
@@ -2555,7 +2555,7 @@
     </w:p>
     <w:p>
       <w:pPr>
-        <w:pStyle w:val="Textoindependiente"/>
+        <w:pStyle w:val="BodyText"/>
         <w:numPr>
           <w:ilvl w:val="0"/>
           <w:numId w:val="30"/>
@@ -2756,7 +2756,7 @@
     </w:p>
     <w:p>
       <w:pPr>
-        <w:pStyle w:val="Textoindependiente"/>
+        <w:pStyle w:val="BodyText"/>
         <w:numPr>
           <w:ilvl w:val="0"/>
           <w:numId w:val="30"/>
@@ -2789,7 +2789,7 @@
     </w:p>
     <w:p>
       <w:pPr>
-        <w:pStyle w:val="Textoindependiente"/>
+        <w:pStyle w:val="BodyText"/>
         <w:numPr>
           <w:ilvl w:val="0"/>
           <w:numId w:val="13"/>
@@ -2823,7 +2823,7 @@
     </w:p>
     <w:p>
       <w:pPr>
-        <w:pStyle w:val="Textoindependiente"/>
+        <w:pStyle w:val="BodyText"/>
         <w:spacing w:before="0"/>
         <w:ind w:left="462" w:right="113"/>
         <w:jc w:val="both"/>
@@ -2840,7 +2840,7 @@
     </w:p>
     <w:p>
       <w:pPr>
-        <w:pStyle w:val="Textoindependiente"/>
+        <w:pStyle w:val="BodyText"/>
         <w:spacing w:before="0"/>
         <w:ind w:left="462" w:right="113"/>
         <w:jc w:val="both"/>
@@ -2894,7 +2894,7 @@
     </w:p>
     <w:p>
       <w:pPr>
-        <w:pStyle w:val="Textoindependiente"/>
+        <w:pStyle w:val="BodyText"/>
         <w:numPr>
           <w:ilvl w:val="0"/>
           <w:numId w:val="31"/>
@@ -3035,7 +3035,7 @@
     </w:p>
     <w:p>
       <w:pPr>
-        <w:pStyle w:val="Textoindependiente"/>
+        <w:pStyle w:val="BodyText"/>
         <w:numPr>
           <w:ilvl w:val="0"/>
           <w:numId w:val="31"/>
@@ -3080,7 +3080,7 @@
     </w:p>
     <w:p>
       <w:pPr>
-        <w:pStyle w:val="Textoindependiente"/>
+        <w:pStyle w:val="BodyText"/>
         <w:spacing w:before="0" w:line="360" w:lineRule="exact"/>
         <w:ind w:left="1080" w:right="113"/>
         <w:jc w:val="both"/>
@@ -3097,7 +3097,7 @@
     </w:p>
     <w:p>
       <w:pPr>
-        <w:pStyle w:val="Textoindependiente"/>
+        <w:pStyle w:val="BodyText"/>
         <w:numPr>
           <w:ilvl w:val="0"/>
           <w:numId w:val="10"/>
@@ -3144,7 +3144,7 @@
     </w:p>
     <w:p>
       <w:pPr>
-        <w:pStyle w:val="Textoindependiente"/>
+        <w:pStyle w:val="BodyText"/>
         <w:spacing w:before="0" w:line="360" w:lineRule="exact"/>
         <w:ind w:left="720" w:right="113"/>
         <w:jc w:val="both"/>
@@ -3158,7 +3158,7 @@
     </w:p>
     <w:p>
       <w:pPr>
-        <w:pStyle w:val="Textoindependiente"/>
+        <w:pStyle w:val="BodyText"/>
         <w:numPr>
           <w:ilvl w:val="0"/>
           <w:numId w:val="29"/>
@@ -3191,7 +3191,7 @@
     </w:p>
     <w:p>
       <w:pPr>
-        <w:pStyle w:val="Textoindependiente"/>
+        <w:pStyle w:val="BodyText"/>
         <w:numPr>
           <w:ilvl w:val="0"/>
           <w:numId w:val="29"/>
@@ -3258,7 +3258,7 @@
         </w:rPr>
         <w:t xml:space="preserve">El tiempo de propagación depende de la densidad del material del que está hecho el </w:t>
       </w:r>
-      <w:hyperlink r:id="rId7" w:tooltip="Medio de transmisión" w:history="1">
+      <w:hyperlink r:id="rId8" w:tooltip="Medio de transmisión" w:history="1">
         <w:r>
           <w:rPr>
             <w:rFonts w:ascii="Arial" w:hAnsi="Arial" w:cs="Arial"/>
@@ -3287,7 +3287,7 @@
     </w:p>
     <w:p>
       <w:pPr>
-        <w:pStyle w:val="Textoindependiente"/>
+        <w:pStyle w:val="BodyText"/>
         <w:spacing w:before="0" w:line="360" w:lineRule="exact"/>
         <w:ind w:left="720" w:right="113"/>
         <w:jc w:val="both"/>
@@ -3304,7 +3304,7 @@
     </w:p>
     <w:p>
       <w:pPr>
-        <w:pStyle w:val="Textoindependiente"/>
+        <w:pStyle w:val="BodyText"/>
         <w:numPr>
           <w:ilvl w:val="0"/>
           <w:numId w:val="10"/>
@@ -3351,7 +3351,7 @@
     </w:p>
     <w:p>
       <w:pPr>
-        <w:pStyle w:val="Textoindependiente"/>
+        <w:pStyle w:val="BodyText"/>
         <w:spacing w:before="0" w:line="360" w:lineRule="exact"/>
         <w:ind w:right="113"/>
         <w:jc w:val="both"/>
@@ -3365,7 +3365,7 @@
     </w:p>
     <w:p>
       <w:pPr>
-        <w:pStyle w:val="Textoindependiente"/>
+        <w:pStyle w:val="BodyText"/>
         <w:numPr>
           <w:ilvl w:val="0"/>
           <w:numId w:val="29"/>
@@ -3407,7 +3407,7 @@
         </w:rPr>
         <w:t xml:space="preserve"> la pérdida de </w:t>
       </w:r>
-      <w:hyperlink r:id="rId8" w:tooltip="Potencia eléctrica" w:history="1">
+      <w:hyperlink r:id="rId9" w:tooltip="Potencia eléctrica" w:history="1">
         <w:r>
           <w:rPr>
             <w:rFonts w:ascii="Arial" w:hAnsi="Arial" w:cs="Arial"/>
@@ -3457,7 +3457,7 @@
         </w:rPr>
         <w:t xml:space="preserve">al transitar por cualquier </w:t>
       </w:r>
-      <w:hyperlink r:id="rId9" w:tooltip="Medio de transmisión" w:history="1">
+      <w:hyperlink r:id="rId10" w:tooltip="Medio de transmisión" w:history="1">
         <w:r>
           <w:rPr>
             <w:rFonts w:ascii="Arial" w:hAnsi="Arial" w:cs="Arial"/>
@@ -3486,7 +3486,7 @@
     </w:p>
     <w:p>
       <w:pPr>
-        <w:pStyle w:val="Textoindependiente"/>
+        <w:pStyle w:val="BodyText"/>
         <w:numPr>
           <w:ilvl w:val="0"/>
           <w:numId w:val="29"/>
@@ -3519,7 +3519,7 @@
     </w:p>
     <w:p>
       <w:pPr>
-        <w:pStyle w:val="Textoindependiente"/>
+        <w:pStyle w:val="BodyText"/>
         <w:spacing w:before="0" w:line="360" w:lineRule="exact"/>
         <w:ind w:right="113"/>
         <w:jc w:val="both"/>
@@ -3534,7 +3534,7 @@
     </w:p>
     <w:p>
       <w:pPr>
-        <w:pStyle w:val="Textoindependiente"/>
+        <w:pStyle w:val="BodyText"/>
         <w:spacing w:before="0"/>
         <w:ind w:left="822" w:right="113"/>
         <w:jc w:val="both"/>
@@ -3551,7 +3551,7 @@
     </w:p>
     <w:p>
       <w:pPr>
-        <w:pStyle w:val="Textoindependiente"/>
+        <w:pStyle w:val="BodyText"/>
         <w:spacing w:before="0"/>
         <w:ind w:left="822" w:right="113"/>
         <w:jc w:val="both"/>
@@ -3568,7 +3568,7 @@
     </w:p>
     <w:p>
       <w:pPr>
-        <w:pStyle w:val="Textoindependiente"/>
+        <w:pStyle w:val="BodyText"/>
         <w:spacing w:before="0"/>
         <w:ind w:left="822" w:right="113"/>
         <w:jc w:val="both"/>
@@ -3585,7 +3585,7 @@
     </w:p>
     <w:p>
       <w:pPr>
-        <w:pStyle w:val="Textoindependiente"/>
+        <w:pStyle w:val="BodyText"/>
         <w:spacing w:before="0"/>
         <w:ind w:left="822" w:right="113"/>
         <w:jc w:val="both"/>
@@ -3602,7 +3602,7 @@
     </w:p>
     <w:p>
       <w:pPr>
-        <w:pStyle w:val="Textoindependiente"/>
+        <w:pStyle w:val="BodyText"/>
         <w:spacing w:before="0"/>
         <w:ind w:left="822" w:right="113"/>
         <w:jc w:val="both"/>
@@ -3619,7 +3619,7 @@
     </w:p>
     <w:p>
       <w:pPr>
-        <w:pStyle w:val="Textoindependiente"/>
+        <w:pStyle w:val="BodyText"/>
         <w:spacing w:before="0"/>
         <w:ind w:left="822" w:right="113"/>
         <w:jc w:val="both"/>
@@ -3636,7 +3636,7 @@
     </w:p>
     <w:p>
       <w:pPr>
-        <w:pStyle w:val="Textoindependiente"/>
+        <w:pStyle w:val="BodyText"/>
         <w:spacing w:before="0"/>
         <w:ind w:left="822" w:right="113"/>
         <w:jc w:val="both"/>
@@ -3653,7 +3653,7 @@
     </w:p>
     <w:p>
       <w:pPr>
-        <w:pStyle w:val="Textoindependiente"/>
+        <w:pStyle w:val="BodyText"/>
         <w:spacing w:before="0"/>
         <w:ind w:left="822" w:right="113"/>
         <w:jc w:val="both"/>
@@ -3670,7 +3670,7 @@
     </w:p>
     <w:p>
       <w:pPr>
-        <w:pStyle w:val="Textoindependiente"/>
+        <w:pStyle w:val="BodyText"/>
         <w:spacing w:before="0"/>
         <w:ind w:left="822" w:right="113"/>
         <w:jc w:val="both"/>
@@ -3687,7 +3687,7 @@
     </w:p>
     <w:p>
       <w:pPr>
-        <w:pStyle w:val="Textoindependiente"/>
+        <w:pStyle w:val="BodyText"/>
         <w:spacing w:before="0"/>
         <w:ind w:left="822" w:right="113"/>
         <w:jc w:val="both"/>
@@ -3704,7 +3704,7 @@
     </w:p>
     <w:p>
       <w:pPr>
-        <w:pStyle w:val="Textoindependiente"/>
+        <w:pStyle w:val="BodyText"/>
         <w:spacing w:before="0"/>
         <w:ind w:left="822" w:right="113"/>
         <w:jc w:val="both"/>
@@ -3721,7 +3721,7 @@
     </w:p>
     <w:p>
       <w:pPr>
-        <w:pStyle w:val="Textoindependiente"/>
+        <w:pStyle w:val="BodyText"/>
         <w:spacing w:before="0"/>
         <w:ind w:left="822" w:right="113"/>
         <w:jc w:val="both"/>
@@ -3738,7 +3738,7 @@
     </w:p>
     <w:p>
       <w:pPr>
-        <w:pStyle w:val="Textoindependiente"/>
+        <w:pStyle w:val="BodyText"/>
         <w:spacing w:before="0"/>
         <w:ind w:left="822" w:right="113"/>
         <w:jc w:val="both"/>
@@ -3755,7 +3755,7 @@
     </w:p>
     <w:p>
       <w:pPr>
-        <w:pStyle w:val="Textoindependiente"/>
+        <w:pStyle w:val="BodyText"/>
         <w:spacing w:before="0"/>
         <w:ind w:left="822" w:right="113"/>
         <w:jc w:val="both"/>
@@ -3772,7 +3772,7 @@
     </w:p>
     <w:p>
       <w:pPr>
-        <w:pStyle w:val="Textoindependiente"/>
+        <w:pStyle w:val="BodyText"/>
         <w:spacing w:before="0" w:line="360" w:lineRule="exact"/>
         <w:ind w:left="720" w:right="113"/>
         <w:jc w:val="both"/>
@@ -3789,7 +3789,7 @@
     </w:p>
     <w:p>
       <w:pPr>
-        <w:pStyle w:val="Textoindependiente"/>
+        <w:pStyle w:val="BodyText"/>
         <w:spacing w:before="0" w:line="360" w:lineRule="exact"/>
         <w:ind w:left="720" w:right="113"/>
         <w:jc w:val="both"/>
@@ -3806,7 +3806,7 @@
     </w:p>
     <w:p>
       <w:pPr>
-        <w:pStyle w:val="Textoindependiente"/>
+        <w:pStyle w:val="BodyText"/>
         <w:spacing w:before="0" w:line="360" w:lineRule="exact"/>
         <w:ind w:left="720" w:right="113"/>
         <w:jc w:val="both"/>
@@ -3823,7 +3823,7 @@
     </w:p>
     <w:p>
       <w:pPr>
-        <w:pStyle w:val="Textoindependiente"/>
+        <w:pStyle w:val="BodyText"/>
         <w:spacing w:before="0" w:line="360" w:lineRule="exact"/>
         <w:ind w:left="720" w:right="113"/>
         <w:jc w:val="both"/>
@@ -3840,7 +3840,7 @@
     </w:p>
     <w:p>
       <w:pPr>
-        <w:pStyle w:val="Textoindependiente"/>
+        <w:pStyle w:val="BodyText"/>
         <w:spacing w:before="0" w:line="360" w:lineRule="exact"/>
         <w:ind w:left="720" w:right="113"/>
         <w:jc w:val="both"/>
@@ -3857,7 +3857,7 @@
     </w:p>
     <w:p>
       <w:pPr>
-        <w:pStyle w:val="Textoindependiente"/>
+        <w:pStyle w:val="BodyText"/>
         <w:spacing w:before="0" w:line="360" w:lineRule="exact"/>
         <w:ind w:left="720" w:right="113"/>
         <w:jc w:val="both"/>
@@ -3874,7 +3874,7 @@
     </w:p>
     <w:p>
       <w:pPr>
-        <w:pStyle w:val="Textoindependiente"/>
+        <w:pStyle w:val="BodyText"/>
         <w:spacing w:before="0" w:line="360" w:lineRule="exact"/>
         <w:ind w:left="720" w:right="113"/>
         <w:jc w:val="both"/>
@@ -3891,7 +3891,7 @@
     </w:p>
     <w:p>
       <w:pPr>
-        <w:pStyle w:val="Textoindependiente"/>
+        <w:pStyle w:val="BodyText"/>
         <w:spacing w:before="0" w:line="360" w:lineRule="exact"/>
         <w:ind w:left="720" w:right="113"/>
         <w:jc w:val="both"/>
@@ -3908,7 +3908,7 @@
     </w:p>
     <w:p>
       <w:pPr>
-        <w:pStyle w:val="Textoindependiente"/>
+        <w:pStyle w:val="BodyText"/>
         <w:spacing w:before="0" w:line="360" w:lineRule="exact"/>
         <w:ind w:left="720" w:right="113"/>
         <w:jc w:val="both"/>
@@ -3925,7 +3925,7 @@
     </w:p>
     <w:p>
       <w:pPr>
-        <w:pStyle w:val="Ttulo1"/>
+        <w:pStyle w:val="Heading1"/>
         <w:spacing w:after="240" w:line="360" w:lineRule="exact"/>
         <w:jc w:val="both"/>
         <w:rPr>
@@ -3973,7 +3973,7 @@
     </w:p>
     <w:p>
       <w:pPr>
-        <w:pStyle w:val="Textoindependiente"/>
+        <w:pStyle w:val="BodyText"/>
         <w:spacing w:before="0" w:line="360" w:lineRule="exact"/>
         <w:jc w:val="both"/>
         <w:rPr>
@@ -4054,7 +4054,7 @@
     </w:p>
     <w:p>
       <w:pPr>
-        <w:pStyle w:val="Textoindependiente"/>
+        <w:pStyle w:val="BodyText"/>
         <w:spacing w:before="0" w:line="360" w:lineRule="exact"/>
         <w:jc w:val="both"/>
         <w:rPr>
@@ -4067,7 +4067,7 @@
     </w:p>
     <w:p>
       <w:pPr>
-        <w:pStyle w:val="Textoindependiente"/>
+        <w:pStyle w:val="BodyText"/>
         <w:numPr>
           <w:ilvl w:val="0"/>
           <w:numId w:val="12"/>
@@ -4178,7 +4178,7 @@
     </w:p>
     <w:p>
       <w:pPr>
-        <w:pStyle w:val="Textoindependiente"/>
+        <w:pStyle w:val="BodyText"/>
         <w:spacing w:before="0" w:line="360" w:lineRule="exact"/>
         <w:ind w:left="462" w:right="114"/>
         <w:jc w:val="both"/>
@@ -4193,7 +4193,7 @@
     </w:p>
     <w:p>
       <w:pPr>
-        <w:pStyle w:val="Textoindependiente"/>
+        <w:pStyle w:val="BodyText"/>
         <w:spacing w:before="0" w:line="360" w:lineRule="exact"/>
         <w:ind w:left="462" w:right="114"/>
         <w:jc w:val="both"/>
@@ -4220,7 +4220,7 @@
     </w:p>
     <w:p>
       <w:pPr>
-        <w:pStyle w:val="Textoindependiente"/>
+        <w:pStyle w:val="BodyText"/>
         <w:spacing w:before="0" w:line="360" w:lineRule="exact"/>
         <w:ind w:left="462" w:right="114"/>
         <w:jc w:val="both"/>
@@ -4236,7 +4236,7 @@
     </w:p>
     <w:p>
       <w:pPr>
-        <w:pStyle w:val="Textoindependiente"/>
+        <w:pStyle w:val="BodyText"/>
         <w:spacing w:before="0"/>
         <w:ind w:left="357" w:right="114"/>
         <w:rPr>
@@ -4259,12 +4259,50 @@
           <w:szCs w:val="22"/>
           <w:lang w:val="es-MX"/>
         </w:rPr>
-        <w:t xml:space="preserve">    2.4 GHz </w:t>
+        <w:t xml:space="preserve">    </w:t>
+      </w:r>
+      <w:proofErr w:type="spellStart"/>
+      <w:r>
+        <w:rPr>
+          <w:rFonts w:ascii="Arial" w:hAnsi="Arial" w:cs="Arial"/>
+          <w:b/>
+          <w:bCs/>
+          <w:spacing w:val="-1"/>
+          <w:sz w:val="22"/>
+          <w:szCs w:val="22"/>
+          <w:lang w:val="es-MX"/>
+        </w:rPr>
+        <w:t>WiFi</w:t>
+      </w:r>
+      <w:proofErr w:type="spellEnd"/>
+      <w:r>
+        <w:rPr>
+          <w:rFonts w:ascii="Arial" w:hAnsi="Arial" w:cs="Arial"/>
+          <w:b/>
+          <w:bCs/>
+          <w:spacing w:val="-1"/>
+          <w:sz w:val="22"/>
+          <w:szCs w:val="22"/>
+          <w:lang w:val="es-MX"/>
+        </w:rPr>
+        <w:t xml:space="preserve"> </w:t>
+      </w:r>
+      <w:r>
+        <w:rPr>
+          <w:rFonts w:ascii="Arial" w:hAnsi="Arial" w:cs="Arial"/>
+          <w:b/>
+          <w:bCs/>
+          <w:spacing w:val="-1"/>
+          <w:sz w:val="22"/>
+          <w:szCs w:val="22"/>
+          <w:lang w:val="es-MX"/>
+        </w:rPr>
+        <w:t xml:space="preserve">2.4 GHz </w:t>
       </w:r>
     </w:p>
     <w:p>
       <w:pPr>
-        <w:pStyle w:val="Textoindependiente"/>
+        <w:pStyle w:val="BodyText"/>
         <w:numPr>
           <w:ilvl w:val="0"/>
           <w:numId w:val="24"/>
@@ -4300,7 +4338,7 @@
     </w:p>
     <w:p>
       <w:pPr>
-        <w:pStyle w:val="Textoindependiente"/>
+        <w:pStyle w:val="BodyText"/>
         <w:numPr>
           <w:ilvl w:val="0"/>
           <w:numId w:val="24"/>
@@ -4337,7 +4375,7 @@
     </w:p>
     <w:p>
       <w:pPr>
-        <w:pStyle w:val="Textoindependiente"/>
+        <w:pStyle w:val="BodyText"/>
         <w:numPr>
           <w:ilvl w:val="0"/>
           <w:numId w:val="24"/>
@@ -4374,7 +4412,7 @@
     </w:p>
     <w:p>
       <w:pPr>
-        <w:pStyle w:val="Textoindependiente"/>
+        <w:pStyle w:val="BodyText"/>
         <w:numPr>
           <w:ilvl w:val="0"/>
           <w:numId w:val="24"/>
@@ -4411,7 +4449,7 @@
     </w:p>
     <w:p>
       <w:pPr>
-        <w:pStyle w:val="Textoindependiente"/>
+        <w:pStyle w:val="BodyText"/>
         <w:numPr>
           <w:ilvl w:val="0"/>
           <w:numId w:val="24"/>
@@ -4448,7 +4486,7 @@
     </w:p>
     <w:p>
       <w:pPr>
-        <w:pStyle w:val="Textoindependiente"/>
+        <w:pStyle w:val="BodyText"/>
         <w:numPr>
           <w:ilvl w:val="0"/>
           <w:numId w:val="24"/>
@@ -4485,7 +4523,7 @@
     </w:p>
     <w:p>
       <w:pPr>
-        <w:pStyle w:val="Textoindependiente"/>
+        <w:pStyle w:val="BodyText"/>
         <w:spacing w:before="0"/>
         <w:ind w:left="357" w:right="114"/>
         <w:rPr>
@@ -4508,12 +4546,78 @@
           <w:szCs w:val="22"/>
           <w:lang w:val="es-MX"/>
         </w:rPr>
-        <w:t xml:space="preserve">    5.0 GHz </w:t>
+        <w:t xml:space="preserve">    </w:t>
       </w:r>
     </w:p>
     <w:p>
       <w:pPr>
-        <w:pStyle w:val="Textoindependiente"/>
+        <w:pStyle w:val="BodyText"/>
+        <w:spacing w:before="0"/>
+        <w:ind w:left="357" w:right="114"/>
+        <w:rPr>
+          <w:rFonts w:ascii="Arial" w:hAnsi="Arial" w:cs="Arial"/>
+          <w:b/>
+          <w:bCs/>
+          <w:spacing w:val="-1"/>
+          <w:sz w:val="22"/>
+          <w:szCs w:val="22"/>
+          <w:lang w:val="es-MX"/>
+        </w:rPr>
+      </w:pPr>
+      <w:r>
+        <w:rPr>
+          <w:rFonts w:ascii="Arial" w:hAnsi="Arial" w:cs="Arial"/>
+          <w:b/>
+          <w:bCs/>
+          <w:spacing w:val="-1"/>
+          <w:sz w:val="22"/>
+          <w:szCs w:val="22"/>
+          <w:lang w:val="es-MX"/>
+        </w:rPr>
+        <w:t xml:space="preserve">   </w:t>
+      </w:r>
+      <w:proofErr w:type="spellStart"/>
+      <w:r>
+        <w:rPr>
+          <w:rFonts w:ascii="Arial" w:hAnsi="Arial" w:cs="Arial"/>
+          <w:b/>
+          <w:bCs/>
+          <w:spacing w:val="-1"/>
+          <w:sz w:val="22"/>
+          <w:szCs w:val="22"/>
+          <w:lang w:val="es-MX"/>
+        </w:rPr>
+        <w:t>WiFi</w:t>
+      </w:r>
+      <w:proofErr w:type="spellEnd"/>
+      <w:r>
+        <w:rPr>
+          <w:rFonts w:ascii="Arial" w:hAnsi="Arial" w:cs="Arial"/>
+          <w:b/>
+          <w:bCs/>
+          <w:spacing w:val="-1"/>
+          <w:sz w:val="22"/>
+          <w:szCs w:val="22"/>
+          <w:lang w:val="es-MX"/>
+        </w:rPr>
+        <w:t xml:space="preserve"> </w:t>
+      </w:r>
+      <w:r>
+        <w:rPr>
+          <w:rFonts w:ascii="Arial" w:hAnsi="Arial" w:cs="Arial"/>
+          <w:b/>
+          <w:bCs/>
+          <w:spacing w:val="-1"/>
+          <w:sz w:val="22"/>
+          <w:szCs w:val="22"/>
+          <w:lang w:val="es-MX"/>
+        </w:rPr>
+        <w:t xml:space="preserve">5.0 GHz </w:t>
+      </w:r>
+    </w:p>
+    <w:p>
+      <w:pPr>
+        <w:pStyle w:val="BodyText"/>
         <w:numPr>
           <w:ilvl w:val="0"/>
           <w:numId w:val="24"/>
@@ -4550,7 +4654,7 @@
     </w:p>
     <w:p>
       <w:pPr>
-        <w:pStyle w:val="Textoindependiente"/>
+        <w:pStyle w:val="BodyText"/>
         <w:numPr>
           <w:ilvl w:val="0"/>
           <w:numId w:val="24"/>
@@ -4587,7 +4691,7 @@
     </w:p>
     <w:p>
       <w:pPr>
-        <w:pStyle w:val="Textoindependiente"/>
+        <w:pStyle w:val="BodyText"/>
         <w:numPr>
           <w:ilvl w:val="0"/>
           <w:numId w:val="24"/>
@@ -4624,7 +4728,7 @@
     </w:p>
     <w:p>
       <w:pPr>
-        <w:pStyle w:val="Textoindependiente"/>
+        <w:pStyle w:val="BodyText"/>
         <w:numPr>
           <w:ilvl w:val="0"/>
           <w:numId w:val="24"/>
@@ -4661,7 +4765,7 @@
     </w:p>
     <w:p>
       <w:pPr>
-        <w:pStyle w:val="Textoindependiente"/>
+        <w:pStyle w:val="BodyText"/>
         <w:numPr>
           <w:ilvl w:val="0"/>
           <w:numId w:val="24"/>
@@ -4698,7 +4802,7 @@
     </w:p>
     <w:p>
       <w:pPr>
-        <w:pStyle w:val="Textoindependiente"/>
+        <w:pStyle w:val="BodyText"/>
         <w:numPr>
           <w:ilvl w:val="0"/>
           <w:numId w:val="24"/>
@@ -4735,7 +4839,7 @@
     </w:p>
     <w:p>
       <w:pPr>
-        <w:pStyle w:val="Textoindependiente"/>
+        <w:pStyle w:val="BodyText"/>
         <w:spacing w:before="0" w:line="360" w:lineRule="exact"/>
         <w:ind w:left="462" w:right="114"/>
         <w:jc w:val="both"/>
@@ -4750,7 +4854,380 @@
     </w:p>
     <w:p>
       <w:pPr>
-        <w:pStyle w:val="Textoindependiente"/>
+        <w:pStyle w:val="BodyText"/>
+        <w:spacing w:before="0"/>
+        <w:ind w:left="357" w:right="114"/>
+        <w:rPr>
+          <w:rFonts w:ascii="Arial" w:hAnsi="Arial" w:cs="Arial"/>
+          <w:b/>
+          <w:bCs/>
+          <w:spacing w:val="-1"/>
+          <w:sz w:val="22"/>
+          <w:szCs w:val="22"/>
+          <w:lang w:val="es-MX"/>
+        </w:rPr>
+      </w:pPr>
+      <w:proofErr w:type="spellStart"/>
+      <w:r>
+        <w:rPr>
+          <w:rFonts w:ascii="Arial" w:hAnsi="Arial" w:cs="Arial"/>
+          <w:b/>
+          <w:bCs/>
+          <w:spacing w:val="-1"/>
+          <w:sz w:val="22"/>
+          <w:szCs w:val="22"/>
+          <w:lang w:val="es-MX"/>
+        </w:rPr>
+        <w:t>WiFi</w:t>
+      </w:r>
+      <w:proofErr w:type="spellEnd"/>
+      <w:r>
+        <w:rPr>
+          <w:rFonts w:ascii="Arial" w:hAnsi="Arial" w:cs="Arial"/>
+          <w:b/>
+          <w:bCs/>
+          <w:spacing w:val="-1"/>
+          <w:sz w:val="22"/>
+          <w:szCs w:val="22"/>
+          <w:lang w:val="es-MX"/>
+        </w:rPr>
+        <w:t xml:space="preserve"> 6</w:t>
+      </w:r>
+    </w:p>
+    <w:p>
+      <w:pPr>
+        <w:pStyle w:val="BodyText"/>
+        <w:numPr>
+          <w:ilvl w:val="0"/>
+          <w:numId w:val="37"/>
+        </w:numPr>
+        <w:spacing w:before="0"/>
+        <w:ind w:right="114"/>
+        <w:rPr>
+          <w:rFonts w:ascii="Arial" w:hAnsi="Arial" w:cs="Arial"/>
+          <w:b/>
+          <w:bCs/>
+          <w:spacing w:val="-1"/>
+          <w:sz w:val="22"/>
+          <w:szCs w:val="22"/>
+          <w:lang w:val="es-MX"/>
+        </w:rPr>
+      </w:pPr>
+      <w:r>
+        <w:rPr>
+          <w:rFonts w:ascii="Arial" w:hAnsi="Arial" w:cs="Arial"/>
+          <w:b/>
+          <w:bCs/>
+          <w:spacing w:val="-1"/>
+          <w:sz w:val="22"/>
+          <w:szCs w:val="22"/>
+          <w:lang w:val="es-MX"/>
+        </w:rPr>
+        <w:t>Banda de frecuencia 2.4 GHz y 5 GHz a la vez (con ello se aprovecha la cobertura de la red de 2,4 GHz y la velocidad de la red de 5 GHz.)</w:t>
+      </w:r>
+    </w:p>
+    <w:p>
+      <w:pPr>
+        <w:pStyle w:val="BodyText"/>
+        <w:spacing w:before="0"/>
+        <w:ind w:right="114"/>
+        <w:rPr>
+          <w:rFonts w:ascii="Arial" w:hAnsi="Arial" w:cs="Arial"/>
+          <w:b/>
+          <w:bCs/>
+          <w:spacing w:val="-1"/>
+          <w:sz w:val="22"/>
+          <w:szCs w:val="22"/>
+          <w:lang w:val="es-MX"/>
+        </w:rPr>
+      </w:pPr>
+    </w:p>
+    <w:p>
+      <w:pPr>
+        <w:pStyle w:val="BodyText"/>
+        <w:spacing w:before="0"/>
+        <w:ind w:left="357" w:right="114"/>
+        <w:rPr>
+          <w:rFonts w:ascii="Arial" w:hAnsi="Arial" w:cs="Arial"/>
+          <w:b/>
+          <w:bCs/>
+          <w:spacing w:val="-1"/>
+          <w:sz w:val="22"/>
+          <w:szCs w:val="22"/>
+          <w:lang w:val="es-MX"/>
+        </w:rPr>
+      </w:pPr>
+      <w:proofErr w:type="spellStart"/>
+      <w:r>
+        <w:rPr>
+          <w:rFonts w:ascii="Arial" w:hAnsi="Arial" w:cs="Arial"/>
+          <w:b/>
+          <w:bCs/>
+          <w:spacing w:val="-1"/>
+          <w:sz w:val="22"/>
+          <w:szCs w:val="22"/>
+          <w:lang w:val="es-MX"/>
+        </w:rPr>
+        <w:t>WiFi</w:t>
+      </w:r>
+      <w:proofErr w:type="spellEnd"/>
+      <w:r>
+        <w:rPr>
+          <w:rFonts w:ascii="Arial" w:hAnsi="Arial" w:cs="Arial"/>
+          <w:b/>
+          <w:bCs/>
+          <w:spacing w:val="-1"/>
+          <w:sz w:val="22"/>
+          <w:szCs w:val="22"/>
+          <w:lang w:val="es-MX"/>
+        </w:rPr>
+        <w:t xml:space="preserve"> 6E</w:t>
+      </w:r>
+    </w:p>
+    <w:p>
+      <w:pPr>
+        <w:pStyle w:val="BodyText"/>
+        <w:numPr>
+          <w:ilvl w:val="0"/>
+          <w:numId w:val="37"/>
+        </w:numPr>
+        <w:spacing w:before="0"/>
+        <w:ind w:right="114"/>
+        <w:rPr>
+          <w:rFonts w:ascii="Arial" w:hAnsi="Arial" w:cs="Arial"/>
+          <w:b/>
+          <w:bCs/>
+          <w:spacing w:val="-1"/>
+          <w:sz w:val="22"/>
+          <w:szCs w:val="22"/>
+          <w:lang w:val="es-MX"/>
+        </w:rPr>
+      </w:pPr>
+      <w:r>
+        <w:rPr>
+          <w:rFonts w:ascii="Arial" w:hAnsi="Arial" w:cs="Arial"/>
+          <w:b/>
+          <w:bCs/>
+          <w:spacing w:val="-1"/>
+          <w:sz w:val="22"/>
+          <w:szCs w:val="22"/>
+          <w:lang w:val="es-MX"/>
+        </w:rPr>
+        <w:t>Hace uso de la banda de frecuencia de 6 GHz, totalmente nueva.</w:t>
+      </w:r>
+    </w:p>
+    <w:p>
+      <w:pPr>
+        <w:pStyle w:val="BodyText"/>
+        <w:numPr>
+          <w:ilvl w:val="0"/>
+          <w:numId w:val="37"/>
+        </w:numPr>
+        <w:spacing w:before="0"/>
+        <w:ind w:right="114"/>
+        <w:rPr>
+          <w:rFonts w:ascii="Arial" w:hAnsi="Arial" w:cs="Arial"/>
+          <w:b/>
+          <w:bCs/>
+          <w:spacing w:val="-1"/>
+          <w:sz w:val="22"/>
+          <w:szCs w:val="22"/>
+          <w:lang w:val="es-MX"/>
+        </w:rPr>
+      </w:pPr>
+      <w:r>
+        <w:rPr>
+          <w:rFonts w:ascii="Arial" w:hAnsi="Arial" w:cs="Arial"/>
+          <w:b/>
+          <w:bCs/>
+          <w:spacing w:val="-1"/>
+          <w:sz w:val="22"/>
+          <w:szCs w:val="22"/>
+          <w:lang w:val="es-MX"/>
+        </w:rPr>
+        <w:t>Exclusiva para los dispositivos más nuevos.</w:t>
+      </w:r>
+    </w:p>
+    <w:p>
+      <w:pPr>
+        <w:pStyle w:val="BodyText"/>
+        <w:numPr>
+          <w:ilvl w:val="0"/>
+          <w:numId w:val="37"/>
+        </w:numPr>
+        <w:spacing w:before="0"/>
+        <w:ind w:right="114"/>
+        <w:rPr>
+          <w:rFonts w:ascii="Arial" w:hAnsi="Arial" w:cs="Arial"/>
+          <w:b/>
+          <w:bCs/>
+          <w:spacing w:val="-1"/>
+          <w:sz w:val="22"/>
+          <w:szCs w:val="22"/>
+          <w:lang w:val="es-MX"/>
+        </w:rPr>
+      </w:pPr>
+      <w:r>
+        <w:rPr>
+          <w:rFonts w:ascii="Arial" w:hAnsi="Arial" w:cs="Arial"/>
+          <w:b/>
+          <w:bCs/>
+          <w:spacing w:val="-1"/>
+          <w:sz w:val="22"/>
+          <w:szCs w:val="22"/>
+          <w:lang w:val="es-MX"/>
+        </w:rPr>
+        <w:t xml:space="preserve">Proporciona la velocidad más rápida de hasta 7.8 o 10.8 </w:t>
+      </w:r>
+      <w:proofErr w:type="spellStart"/>
+      <w:r>
+        <w:rPr>
+          <w:rFonts w:ascii="Arial" w:hAnsi="Arial" w:cs="Arial"/>
+          <w:b/>
+          <w:bCs/>
+          <w:spacing w:val="-1"/>
+          <w:sz w:val="22"/>
+          <w:szCs w:val="22"/>
+          <w:lang w:val="es-MX"/>
+        </w:rPr>
+        <w:t>Ghz</w:t>
+      </w:r>
+      <w:proofErr w:type="spellEnd"/>
+      <w:r>
+        <w:rPr>
+          <w:rFonts w:ascii="Arial" w:hAnsi="Arial" w:cs="Arial"/>
+          <w:b/>
+          <w:bCs/>
+          <w:spacing w:val="-1"/>
+          <w:sz w:val="22"/>
+          <w:szCs w:val="22"/>
+          <w:lang w:val="es-MX"/>
+        </w:rPr>
+        <w:t>.</w:t>
+      </w:r>
+    </w:p>
+    <w:p>
+      <w:pPr>
+        <w:pStyle w:val="BodyText"/>
+        <w:numPr>
+          <w:ilvl w:val="0"/>
+          <w:numId w:val="37"/>
+        </w:numPr>
+        <w:spacing w:before="0"/>
+        <w:ind w:right="114"/>
+        <w:rPr>
+          <w:rFonts w:ascii="Arial" w:hAnsi="Arial" w:cs="Arial"/>
+          <w:b/>
+          <w:bCs/>
+          <w:spacing w:val="-1"/>
+          <w:sz w:val="22"/>
+          <w:szCs w:val="22"/>
+          <w:lang w:val="es-MX"/>
+        </w:rPr>
+      </w:pPr>
+      <w:r>
+        <w:rPr>
+          <w:rFonts w:ascii="Arial" w:hAnsi="Arial" w:cs="Arial"/>
+          <w:b/>
+          <w:bCs/>
+          <w:spacing w:val="-1"/>
+          <w:sz w:val="22"/>
+          <w:szCs w:val="22"/>
+          <w:lang w:val="es-MX"/>
+        </w:rPr>
+        <w:t xml:space="preserve">No interfiere con redes </w:t>
+      </w:r>
+      <w:proofErr w:type="spellStart"/>
+      <w:proofErr w:type="gramStart"/>
+      <w:r>
+        <w:rPr>
+          <w:rFonts w:ascii="Arial" w:hAnsi="Arial" w:cs="Arial"/>
+          <w:b/>
+          <w:bCs/>
+          <w:spacing w:val="-1"/>
+          <w:sz w:val="22"/>
+          <w:szCs w:val="22"/>
+          <w:lang w:val="es-MX"/>
+        </w:rPr>
+        <w:t>WiFi</w:t>
+      </w:r>
+      <w:proofErr w:type="spellEnd"/>
+      <w:r>
+        <w:rPr>
+          <w:rFonts w:ascii="Arial" w:hAnsi="Arial" w:cs="Arial"/>
+          <w:b/>
+          <w:bCs/>
+          <w:spacing w:val="-1"/>
+          <w:sz w:val="22"/>
+          <w:szCs w:val="22"/>
+          <w:lang w:val="es-MX"/>
+        </w:rPr>
+        <w:t xml:space="preserve"> vecinas</w:t>
+      </w:r>
+      <w:proofErr w:type="gramEnd"/>
+      <w:r>
+        <w:rPr>
+          <w:rFonts w:ascii="Arial" w:hAnsi="Arial" w:cs="Arial"/>
+          <w:b/>
+          <w:bCs/>
+          <w:spacing w:val="-1"/>
+          <w:sz w:val="22"/>
+          <w:szCs w:val="22"/>
+          <w:lang w:val="es-MX"/>
+        </w:rPr>
+        <w:t>.</w:t>
+      </w:r>
+    </w:p>
+    <w:p>
+      <w:pPr>
+        <w:pStyle w:val="BodyText"/>
+        <w:numPr>
+          <w:ilvl w:val="0"/>
+          <w:numId w:val="37"/>
+        </w:numPr>
+        <w:spacing w:before="0"/>
+        <w:ind w:right="114"/>
+        <w:rPr>
+          <w:rFonts w:ascii="Arial" w:hAnsi="Arial" w:cs="Arial"/>
+          <w:b/>
+          <w:bCs/>
+          <w:spacing w:val="-1"/>
+          <w:sz w:val="22"/>
+          <w:szCs w:val="22"/>
+          <w:lang w:val="es-MX"/>
+        </w:rPr>
+      </w:pPr>
+      <w:r>
+        <w:rPr>
+          <w:rFonts w:ascii="Arial" w:hAnsi="Arial" w:cs="Arial"/>
+          <w:b/>
+          <w:bCs/>
+          <w:spacing w:val="-1"/>
+          <w:sz w:val="22"/>
+          <w:szCs w:val="22"/>
+          <w:lang w:val="es-MX"/>
+        </w:rPr>
+        <w:t>Tiene 7 canales de 160 MHz.</w:t>
+      </w:r>
+    </w:p>
+    <w:p>
+      <w:pPr>
+        <w:pStyle w:val="BodyText"/>
+        <w:spacing w:before="0" w:line="360" w:lineRule="exact"/>
+        <w:ind w:left="462" w:right="114"/>
+        <w:jc w:val="both"/>
+        <w:rPr>
+          <w:rFonts w:ascii="Arial" w:hAnsi="Arial" w:cs="Arial"/>
+          <w:spacing w:val="-1"/>
+          <w:sz w:val="22"/>
+          <w:szCs w:val="22"/>
+          <w:lang w:val="es-MX"/>
+        </w:rPr>
+      </w:pPr>
+    </w:p>
+    <w:p>
+      <w:pPr>
+        <w:pStyle w:val="BodyText"/>
         <w:numPr>
           <w:ilvl w:val="0"/>
           <w:numId w:val="12"/>
@@ -4811,7 +5288,7 @@
     </w:p>
     <w:p>
       <w:pPr>
-        <w:pStyle w:val="Textoindependiente"/>
+        <w:pStyle w:val="BodyText"/>
         <w:spacing w:before="0" w:line="360" w:lineRule="exact"/>
         <w:ind w:left="462" w:right="114"/>
         <w:jc w:val="both"/>
@@ -4826,7 +5303,7 @@
     </w:p>
     <w:p>
       <w:pPr>
-        <w:pStyle w:val="Textoindependiente"/>
+        <w:pStyle w:val="BodyText"/>
         <w:numPr>
           <w:ilvl w:val="0"/>
           <w:numId w:val="29"/>
@@ -4859,7 +5336,7 @@
     </w:p>
     <w:p>
       <w:pPr>
-        <w:pStyle w:val="Textoindependiente"/>
+        <w:pStyle w:val="BodyText"/>
         <w:numPr>
           <w:ilvl w:val="0"/>
           <w:numId w:val="29"/>
@@ -4892,7 +5369,7 @@
     </w:p>
     <w:p>
       <w:pPr>
-        <w:pStyle w:val="Textoindependiente"/>
+        <w:pStyle w:val="BodyText"/>
         <w:numPr>
           <w:ilvl w:val="0"/>
           <w:numId w:val="29"/>
@@ -4949,7 +5426,7 @@
     </w:p>
     <w:p>
       <w:pPr>
-        <w:pStyle w:val="Textoindependiente"/>
+        <w:pStyle w:val="BodyText"/>
         <w:spacing w:before="0"/>
         <w:ind w:left="822" w:right="113"/>
         <w:jc w:val="both"/>
@@ -4966,7 +5443,75 @@
     </w:p>
     <w:p>
       <w:pPr>
-        <w:pStyle w:val="Textoindependiente"/>
+        <w:pStyle w:val="BodyText"/>
+        <w:spacing w:before="0"/>
+        <w:ind w:left="822" w:right="113"/>
+        <w:jc w:val="both"/>
+        <w:rPr>
+          <w:rFonts w:ascii="Arial" w:hAnsi="Arial" w:cs="Arial"/>
+          <w:b/>
+          <w:bCs/>
+          <w:spacing w:val="-1"/>
+          <w:sz w:val="22"/>
+          <w:szCs w:val="22"/>
+          <w:lang w:val="es-MX"/>
+        </w:rPr>
+      </w:pPr>
+    </w:p>
+    <w:p>
+      <w:pPr>
+        <w:pStyle w:val="BodyText"/>
+        <w:spacing w:before="0"/>
+        <w:ind w:left="822" w:right="113"/>
+        <w:jc w:val="both"/>
+        <w:rPr>
+          <w:rFonts w:ascii="Arial" w:hAnsi="Arial" w:cs="Arial"/>
+          <w:b/>
+          <w:bCs/>
+          <w:spacing w:val="-1"/>
+          <w:sz w:val="22"/>
+          <w:szCs w:val="22"/>
+          <w:lang w:val="es-MX"/>
+        </w:rPr>
+      </w:pPr>
+    </w:p>
+    <w:p>
+      <w:pPr>
+        <w:pStyle w:val="BodyText"/>
+        <w:spacing w:before="0"/>
+        <w:ind w:left="822" w:right="113"/>
+        <w:jc w:val="both"/>
+        <w:rPr>
+          <w:rFonts w:ascii="Arial" w:hAnsi="Arial" w:cs="Arial"/>
+          <w:b/>
+          <w:bCs/>
+          <w:spacing w:val="-1"/>
+          <w:sz w:val="22"/>
+          <w:szCs w:val="22"/>
+          <w:lang w:val="es-MX"/>
+        </w:rPr>
+      </w:pPr>
+    </w:p>
+    <w:p>
+      <w:pPr>
+        <w:pStyle w:val="BodyText"/>
+        <w:spacing w:before="0"/>
+        <w:ind w:left="822" w:right="113"/>
+        <w:jc w:val="both"/>
+        <w:rPr>
+          <w:rFonts w:ascii="Arial" w:hAnsi="Arial" w:cs="Arial"/>
+          <w:b/>
+          <w:bCs/>
+          <w:spacing w:val="-1"/>
+          <w:sz w:val="22"/>
+          <w:szCs w:val="22"/>
+          <w:lang w:val="es-MX"/>
+        </w:rPr>
+      </w:pPr>
+    </w:p>
+    <w:p>
+      <w:pPr>
+        <w:pStyle w:val="BodyText"/>
         <w:numPr>
           <w:ilvl w:val="0"/>
           <w:numId w:val="12"/>
@@ -5027,7 +5572,7 @@
     </w:p>
     <w:p>
       <w:pPr>
-        <w:pStyle w:val="Prrafodelista"/>
+        <w:pStyle w:val="ListParagraph"/>
         <w:rPr>
           <w:rFonts w:ascii="Arial" w:hAnsi="Arial" w:cs="Arial"/>
           <w:spacing w:val="-1"/>
@@ -5037,7 +5582,7 @@
     </w:p>
     <w:p>
       <w:pPr>
-        <w:pStyle w:val="Textoindependiente"/>
+        <w:pStyle w:val="BodyText"/>
         <w:spacing w:before="0" w:line="360" w:lineRule="exact"/>
         <w:ind w:left="462" w:right="114"/>
         <w:jc w:val="both"/>
@@ -5090,7 +5635,7 @@
     </w:p>
     <w:p>
       <w:pPr>
-        <w:pStyle w:val="Textoindependiente"/>
+        <w:pStyle w:val="BodyText"/>
         <w:spacing w:before="0" w:line="360" w:lineRule="exact"/>
         <w:ind w:left="462" w:right="114"/>
         <w:jc w:val="both"/>
@@ -5142,7 +5687,7 @@
           </w:tcPr>
           <w:p>
             <w:pPr>
-              <w:pStyle w:val="Textoindependiente"/>
+              <w:pStyle w:val="BodyText"/>
               <w:spacing w:before="0"/>
               <w:ind w:left="132" w:right="113"/>
               <w:jc w:val="both"/>
@@ -5190,7 +5735,7 @@
           </w:tcPr>
           <w:p>
             <w:pPr>
-              <w:pStyle w:val="Textoindependiente"/>
+              <w:pStyle w:val="BodyText"/>
               <w:spacing w:before="0"/>
               <w:ind w:left="136" w:right="113"/>
               <w:jc w:val="both"/>
@@ -5238,7 +5783,7 @@
           </w:tcPr>
           <w:p>
             <w:pPr>
-              <w:pStyle w:val="Textoindependiente"/>
+              <w:pStyle w:val="BodyText"/>
               <w:spacing w:before="0"/>
               <w:ind w:left="134" w:right="113"/>
               <w:jc w:val="both"/>
@@ -5291,7 +5836,7 @@
           </w:tcPr>
           <w:p>
             <w:pPr>
-              <w:pStyle w:val="Textoindependiente"/>
+              <w:pStyle w:val="BodyText"/>
               <w:spacing w:before="0"/>
               <w:ind w:left="132" w:right="113"/>
               <w:jc w:val="both"/>
@@ -5335,7 +5880,7 @@
           </w:tcPr>
           <w:p>
             <w:pPr>
-              <w:pStyle w:val="Textoindependiente"/>
+              <w:pStyle w:val="BodyText"/>
               <w:spacing w:before="0"/>
               <w:ind w:left="136" w:right="113"/>
               <w:jc w:val="both"/>
@@ -5379,7 +5924,7 @@
           </w:tcPr>
           <w:p>
             <w:pPr>
-              <w:pStyle w:val="Textoindependiente"/>
+              <w:pStyle w:val="BodyText"/>
               <w:spacing w:before="0"/>
               <w:ind w:left="134" w:right="113"/>
               <w:jc w:val="both"/>
@@ -5428,7 +5973,7 @@
           </w:tcPr>
           <w:p>
             <w:pPr>
-              <w:pStyle w:val="Textoindependiente"/>
+              <w:pStyle w:val="BodyText"/>
               <w:spacing w:before="0"/>
               <w:ind w:left="132" w:right="113"/>
               <w:jc w:val="both"/>
@@ -5472,7 +6017,7 @@
           </w:tcPr>
           <w:p>
             <w:pPr>
-              <w:pStyle w:val="Textoindependiente"/>
+              <w:pStyle w:val="BodyText"/>
               <w:spacing w:before="0"/>
               <w:ind w:left="136" w:right="113"/>
               <w:jc w:val="both"/>
@@ -5516,7 +6061,7 @@
           </w:tcPr>
           <w:p>
             <w:pPr>
-              <w:pStyle w:val="Textoindependiente"/>
+              <w:pStyle w:val="BodyText"/>
               <w:spacing w:before="0"/>
               <w:ind w:left="134" w:right="113"/>
               <w:jc w:val="both"/>
@@ -5565,7 +6110,7 @@
           </w:tcPr>
           <w:p>
             <w:pPr>
-              <w:pStyle w:val="Textoindependiente"/>
+              <w:pStyle w:val="BodyText"/>
               <w:spacing w:before="0"/>
               <w:ind w:left="132" w:right="113"/>
               <w:jc w:val="both"/>
@@ -5609,7 +6154,7 @@
           </w:tcPr>
           <w:p>
             <w:pPr>
-              <w:pStyle w:val="Textoindependiente"/>
+              <w:pStyle w:val="BodyText"/>
               <w:spacing w:before="0"/>
               <w:ind w:left="136" w:right="113"/>
               <w:jc w:val="both"/>
@@ -5653,7 +6198,7 @@
           </w:tcPr>
           <w:p>
             <w:pPr>
-              <w:pStyle w:val="Textoindependiente"/>
+              <w:pStyle w:val="BodyText"/>
               <w:spacing w:before="0"/>
               <w:ind w:left="134" w:right="113"/>
               <w:jc w:val="both"/>
@@ -5702,7 +6247,7 @@
           </w:tcPr>
           <w:p>
             <w:pPr>
-              <w:pStyle w:val="Textoindependiente"/>
+              <w:pStyle w:val="BodyText"/>
               <w:spacing w:before="0"/>
               <w:ind w:left="132" w:right="113"/>
               <w:jc w:val="both"/>
@@ -5746,7 +6291,7 @@
           </w:tcPr>
           <w:p>
             <w:pPr>
-              <w:pStyle w:val="Textoindependiente"/>
+              <w:pStyle w:val="BodyText"/>
               <w:spacing w:before="0"/>
               <w:ind w:left="136" w:right="113"/>
               <w:jc w:val="both"/>
@@ -5790,7 +6335,7 @@
           </w:tcPr>
           <w:p>
             <w:pPr>
-              <w:pStyle w:val="Textoindependiente"/>
+              <w:pStyle w:val="BodyText"/>
               <w:spacing w:before="0"/>
               <w:ind w:left="134" w:right="113"/>
               <w:jc w:val="both"/>
@@ -5839,7 +6384,7 @@
           </w:tcPr>
           <w:p>
             <w:pPr>
-              <w:pStyle w:val="Textoindependiente"/>
+              <w:pStyle w:val="BodyText"/>
               <w:spacing w:before="0"/>
               <w:ind w:left="132" w:right="113"/>
               <w:jc w:val="both"/>
@@ -5883,7 +6428,7 @@
           </w:tcPr>
           <w:p>
             <w:pPr>
-              <w:pStyle w:val="Textoindependiente"/>
+              <w:pStyle w:val="BodyText"/>
               <w:spacing w:before="0"/>
               <w:ind w:left="136" w:right="113"/>
               <w:jc w:val="both"/>
@@ -5927,7 +6472,7 @@
           </w:tcPr>
           <w:p>
             <w:pPr>
-              <w:pStyle w:val="Textoindependiente"/>
+              <w:pStyle w:val="BodyText"/>
               <w:spacing w:before="0"/>
               <w:ind w:left="134" w:right="113"/>
               <w:jc w:val="both"/>
@@ -5976,7 +6521,7 @@
           </w:tcPr>
           <w:p>
             <w:pPr>
-              <w:pStyle w:val="Textoindependiente"/>
+              <w:pStyle w:val="BodyText"/>
               <w:spacing w:before="0"/>
               <w:ind w:left="132" w:right="113"/>
               <w:jc w:val="both"/>
@@ -5996,7 +6541,6 @@
                 <w:szCs w:val="20"/>
                 <w:lang w:val="es-MX"/>
               </w:rPr>
-              <w:lastRenderedPageBreak/>
               <w:t>Hojas</w:t>
             </w:r>
           </w:p>
@@ -6021,7 +6565,7 @@
           </w:tcPr>
           <w:p>
             <w:pPr>
-              <w:pStyle w:val="Textoindependiente"/>
+              <w:pStyle w:val="BodyText"/>
               <w:spacing w:before="0"/>
               <w:ind w:left="136" w:right="113"/>
               <w:jc w:val="both"/>
@@ -6065,7 +6609,7 @@
           </w:tcPr>
           <w:p>
             <w:pPr>
-              <w:pStyle w:val="Textoindependiente"/>
+              <w:pStyle w:val="BodyText"/>
               <w:spacing w:before="0"/>
               <w:ind w:left="134" w:right="113"/>
               <w:jc w:val="both"/>
@@ -6114,7 +6658,7 @@
           </w:tcPr>
           <w:p>
             <w:pPr>
-              <w:pStyle w:val="Textoindependiente"/>
+              <w:pStyle w:val="BodyText"/>
               <w:spacing w:before="0"/>
               <w:ind w:left="132" w:right="113"/>
               <w:jc w:val="both"/>
@@ -6158,7 +6702,7 @@
           </w:tcPr>
           <w:p>
             <w:pPr>
-              <w:pStyle w:val="Textoindependiente"/>
+              <w:pStyle w:val="BodyText"/>
               <w:spacing w:before="0"/>
               <w:ind w:left="136" w:right="113"/>
               <w:jc w:val="both"/>
@@ -6202,7 +6746,7 @@
           </w:tcPr>
           <w:p>
             <w:pPr>
-              <w:pStyle w:val="Textoindependiente"/>
+              <w:pStyle w:val="BodyText"/>
               <w:spacing w:before="0"/>
               <w:ind w:left="134" w:right="113"/>
               <w:jc w:val="both"/>
@@ -6251,7 +6795,7 @@
           </w:tcPr>
           <w:p>
             <w:pPr>
-              <w:pStyle w:val="Textoindependiente"/>
+              <w:pStyle w:val="BodyText"/>
               <w:spacing w:before="0"/>
               <w:ind w:left="132" w:right="113"/>
               <w:jc w:val="both"/>
@@ -6295,7 +6839,7 @@
           </w:tcPr>
           <w:p>
             <w:pPr>
-              <w:pStyle w:val="Textoindependiente"/>
+              <w:pStyle w:val="BodyText"/>
               <w:spacing w:before="0"/>
               <w:ind w:left="136" w:right="113"/>
               <w:jc w:val="both"/>
@@ -6339,7 +6883,7 @@
           </w:tcPr>
           <w:p>
             <w:pPr>
-              <w:pStyle w:val="Textoindependiente"/>
+              <w:pStyle w:val="BodyText"/>
               <w:spacing w:before="0"/>
               <w:ind w:left="134" w:right="113"/>
               <w:jc w:val="both"/>
@@ -6388,7 +6932,7 @@
           </w:tcPr>
           <w:p>
             <w:pPr>
-              <w:pStyle w:val="Textoindependiente"/>
+              <w:pStyle w:val="BodyText"/>
               <w:spacing w:before="0"/>
               <w:ind w:left="132" w:right="113"/>
               <w:jc w:val="both"/>
@@ -6432,7 +6976,7 @@
           </w:tcPr>
           <w:p>
             <w:pPr>
-              <w:pStyle w:val="Textoindependiente"/>
+              <w:pStyle w:val="BodyText"/>
               <w:spacing w:before="0"/>
               <w:ind w:left="136" w:right="113"/>
               <w:jc w:val="both"/>
@@ -6476,7 +7020,7 @@
           </w:tcPr>
           <w:p>
             <w:pPr>
-              <w:pStyle w:val="Textoindependiente"/>
+              <w:pStyle w:val="BodyText"/>
               <w:spacing w:before="0"/>
               <w:ind w:left="134" w:right="113"/>
               <w:jc w:val="both"/>
@@ -6525,7 +7069,7 @@
           </w:tcPr>
           <w:p>
             <w:pPr>
-              <w:pStyle w:val="Textoindependiente"/>
+              <w:pStyle w:val="BodyText"/>
               <w:spacing w:before="0"/>
               <w:ind w:left="132" w:right="113"/>
               <w:jc w:val="both"/>
@@ -6569,7 +7113,7 @@
           </w:tcPr>
           <w:p>
             <w:pPr>
-              <w:pStyle w:val="Textoindependiente"/>
+              <w:pStyle w:val="BodyText"/>
               <w:spacing w:before="0"/>
               <w:ind w:left="136" w:right="113"/>
               <w:jc w:val="both"/>
@@ -6613,7 +7157,7 @@
           </w:tcPr>
           <w:p>
             <w:pPr>
-              <w:pStyle w:val="Textoindependiente"/>
+              <w:pStyle w:val="BodyText"/>
               <w:spacing w:before="0"/>
               <w:ind w:left="134" w:right="113"/>
               <w:jc w:val="both"/>
@@ -6662,7 +7206,7 @@
           </w:tcPr>
           <w:p>
             <w:pPr>
-              <w:pStyle w:val="Textoindependiente"/>
+              <w:pStyle w:val="BodyText"/>
               <w:spacing w:before="0"/>
               <w:ind w:left="132" w:right="113"/>
               <w:jc w:val="both"/>
@@ -6706,7 +7250,7 @@
           </w:tcPr>
           <w:p>
             <w:pPr>
-              <w:pStyle w:val="Textoindependiente"/>
+              <w:pStyle w:val="BodyText"/>
               <w:spacing w:before="0"/>
               <w:ind w:left="136" w:right="113"/>
               <w:jc w:val="both"/>
@@ -6750,7 +7294,7 @@
           </w:tcPr>
           <w:p>
             <w:pPr>
-              <w:pStyle w:val="Textoindependiente"/>
+              <w:pStyle w:val="BodyText"/>
               <w:spacing w:before="0"/>
               <w:ind w:left="134" w:right="113"/>
               <w:jc w:val="both"/>
@@ -6778,7 +7322,7 @@
     </w:tbl>
     <w:p>
       <w:pPr>
-        <w:pStyle w:val="Textoindependiente"/>
+        <w:pStyle w:val="BodyText"/>
         <w:spacing w:before="0" w:line="360" w:lineRule="exact"/>
         <w:ind w:left="462" w:right="114"/>
         <w:jc w:val="both"/>
@@ -6795,7 +7339,7 @@
     </w:p>
     <w:p>
       <w:pPr>
-        <w:pStyle w:val="Textoindependiente"/>
+        <w:pStyle w:val="BodyText"/>
         <w:spacing w:before="0"/>
         <w:ind w:left="720" w:right="113"/>
         <w:jc w:val="both"/>
@@ -6822,7 +7366,7 @@
     </w:p>
     <w:p>
       <w:pPr>
-        <w:pStyle w:val="Textoindependiente"/>
+        <w:pStyle w:val="BodyText"/>
         <w:numPr>
           <w:ilvl w:val="0"/>
           <w:numId w:val="26"/>
@@ -6867,7 +7411,7 @@
     </w:p>
     <w:p>
       <w:pPr>
-        <w:pStyle w:val="Textoindependiente"/>
+        <w:pStyle w:val="BodyText"/>
         <w:numPr>
           <w:ilvl w:val="0"/>
           <w:numId w:val="26"/>
@@ -6938,7 +7482,7 @@
     </w:p>
     <w:p>
       <w:pPr>
-        <w:pStyle w:val="Textoindependiente"/>
+        <w:pStyle w:val="BodyText"/>
         <w:spacing w:before="0" w:line="360" w:lineRule="exact"/>
         <w:ind w:right="114"/>
         <w:jc w:val="both"/>
@@ -6955,7 +7499,7 @@
     </w:p>
     <w:p>
       <w:pPr>
-        <w:pStyle w:val="Textoindependiente"/>
+        <w:pStyle w:val="BodyText"/>
         <w:numPr>
           <w:ilvl w:val="0"/>
           <w:numId w:val="12"/>
@@ -6984,7 +7528,7 @@
     </w:p>
     <w:p>
       <w:pPr>
-        <w:pStyle w:val="Textoindependiente"/>
+        <w:pStyle w:val="BodyText"/>
         <w:numPr>
           <w:ilvl w:val="0"/>
           <w:numId w:val="15"/>
@@ -7029,7 +7573,7 @@
     </w:p>
     <w:p>
       <w:pPr>
-        <w:pStyle w:val="Textoindependiente"/>
+        <w:pStyle w:val="BodyText"/>
         <w:numPr>
           <w:ilvl w:val="0"/>
           <w:numId w:val="15"/>
@@ -7062,7 +7606,7 @@
     </w:p>
     <w:p>
       <w:pPr>
-        <w:pStyle w:val="Textoindependiente"/>
+        <w:pStyle w:val="BodyText"/>
         <w:numPr>
           <w:ilvl w:val="0"/>
           <w:numId w:val="15"/>
@@ -7107,7 +7651,7 @@
     </w:p>
     <w:p>
       <w:pPr>
-        <w:pStyle w:val="Textoindependiente"/>
+        <w:pStyle w:val="BodyText"/>
         <w:numPr>
           <w:ilvl w:val="0"/>
           <w:numId w:val="15"/>
@@ -7150,7 +7694,7 @@
     </w:p>
     <w:p>
       <w:pPr>
-        <w:pStyle w:val="Textoindependiente"/>
+        <w:pStyle w:val="BodyText"/>
         <w:numPr>
           <w:ilvl w:val="0"/>
           <w:numId w:val="15"/>
@@ -7183,7 +7727,7 @@
     </w:p>
     <w:p>
       <w:pPr>
-        <w:pStyle w:val="Textoindependiente"/>
+        <w:pStyle w:val="BodyText"/>
         <w:numPr>
           <w:ilvl w:val="0"/>
           <w:numId w:val="15"/>
@@ -7228,7 +7772,7 @@
     </w:p>
     <w:p>
       <w:pPr>
-        <w:pStyle w:val="Textoindependiente"/>
+        <w:pStyle w:val="BodyText"/>
         <w:numPr>
           <w:ilvl w:val="0"/>
           <w:numId w:val="15"/>
@@ -7261,7 +7805,7 @@
     </w:p>
     <w:p>
       <w:pPr>
-        <w:pStyle w:val="Textoindependiente"/>
+        <w:pStyle w:val="BodyText"/>
         <w:numPr>
           <w:ilvl w:val="0"/>
           <w:numId w:val="15"/>
@@ -7318,7 +7862,7 @@
     </w:p>
     <w:p>
       <w:pPr>
-        <w:pStyle w:val="Textoindependiente"/>
+        <w:pStyle w:val="BodyText"/>
         <w:spacing w:before="0" w:line="360" w:lineRule="exact"/>
         <w:ind w:left="462" w:right="114"/>
         <w:jc w:val="both"/>
@@ -7333,7 +7877,7 @@
     </w:p>
     <w:p>
       <w:pPr>
-        <w:pStyle w:val="Textoindependiente"/>
+        <w:pStyle w:val="BodyText"/>
         <w:numPr>
           <w:ilvl w:val="0"/>
           <w:numId w:val="12"/>
@@ -7362,7 +7906,7 @@
     </w:p>
     <w:p>
       <w:pPr>
-        <w:pStyle w:val="Prrafodelista"/>
+        <w:pStyle w:val="ListParagraph"/>
         <w:rPr>
           <w:rFonts w:ascii="Arial" w:hAnsi="Arial" w:cs="Arial"/>
           <w:spacing w:val="-1"/>
@@ -7375,7 +7919,10 @@
         <w:pStyle w:val="Default"/>
         <w:ind w:left="462"/>
         <w:rPr>
-          <w:rFonts w:ascii="Arial" w:hAnsi="Arial" w:cs="Arial"/>
+          <w:rFonts w:ascii="Arial" w:eastAsia="Arial Narrow" w:hAnsi="Arial" w:cs="Arial"/>
+          <w:b/>
+          <w:bCs/>
+          <w:color w:val="auto"/>
           <w:spacing w:val="-1"/>
           <w:sz w:val="22"/>
           <w:szCs w:val="22"/>
@@ -7421,8 +7968,12 @@
     <w:p>
       <w:pPr>
         <w:pStyle w:val="Default"/>
-        <w:rPr>
-          <w:rFonts w:ascii="Arial" w:hAnsi="Arial" w:cs="Arial"/>
+        <w:ind w:left="462"/>
+        <w:rPr>
+          <w:rFonts w:ascii="Arial" w:eastAsia="Arial Narrow" w:hAnsi="Arial" w:cs="Arial"/>
+          <w:b/>
+          <w:bCs/>
+          <w:color w:val="auto"/>
           <w:spacing w:val="-1"/>
           <w:sz w:val="22"/>
           <w:szCs w:val="22"/>
@@ -7431,7 +7982,60 @@
     </w:p>
     <w:p>
       <w:pPr>
-        <w:pStyle w:val="Textoindependiente"/>
+        <w:pStyle w:val="Default"/>
+        <w:ind w:left="462"/>
+        <w:rPr>
+          <w:rFonts w:ascii="Arial" w:eastAsia="Arial Narrow" w:hAnsi="Arial" w:cs="Arial"/>
+          <w:b/>
+          <w:bCs/>
+          <w:color w:val="auto"/>
+          <w:spacing w:val="-1"/>
+          <w:sz w:val="22"/>
+          <w:szCs w:val="22"/>
+        </w:rPr>
+      </w:pPr>
+    </w:p>
+    <w:p>
+      <w:pPr>
+        <w:pStyle w:val="Default"/>
+        <w:ind w:left="462"/>
+        <w:rPr>
+          <w:rFonts w:ascii="Arial" w:eastAsia="Arial Narrow" w:hAnsi="Arial" w:cs="Arial"/>
+          <w:b/>
+          <w:bCs/>
+          <w:color w:val="auto"/>
+          <w:spacing w:val="-1"/>
+          <w:sz w:val="22"/>
+          <w:szCs w:val="22"/>
+        </w:rPr>
+      </w:pPr>
+    </w:p>
+    <w:p>
+      <w:pPr>
+        <w:pStyle w:val="Default"/>
+        <w:ind w:left="462"/>
+        <w:rPr>
+          <w:rFonts w:ascii="Arial" w:hAnsi="Arial" w:cs="Arial"/>
+          <w:spacing w:val="-1"/>
+          <w:sz w:val="22"/>
+          <w:szCs w:val="22"/>
+        </w:rPr>
+      </w:pPr>
+    </w:p>
+    <w:p>
+      <w:pPr>
+        <w:pStyle w:val="Default"/>
+        <w:rPr>
+          <w:rFonts w:ascii="Arial" w:hAnsi="Arial" w:cs="Arial"/>
+          <w:spacing w:val="-1"/>
+          <w:sz w:val="22"/>
+          <w:szCs w:val="22"/>
+        </w:rPr>
+      </w:pPr>
+    </w:p>
+    <w:p>
+      <w:pPr>
+        <w:pStyle w:val="BodyText"/>
         <w:numPr>
           <w:ilvl w:val="0"/>
           <w:numId w:val="12"/>
@@ -7460,7 +8064,7 @@
     </w:p>
     <w:p>
       <w:pPr>
-        <w:pStyle w:val="Textoindependiente"/>
+        <w:pStyle w:val="BodyText"/>
         <w:spacing w:before="0" w:line="360" w:lineRule="exact"/>
         <w:ind w:left="462" w:right="114"/>
         <w:jc w:val="both"/>
@@ -7514,115 +8118,7 @@
     </w:p>
     <w:p>
       <w:pPr>
-        <w:spacing w:line="360" w:lineRule="exact"/>
-        <w:jc w:val="both"/>
-        <w:rPr>
-          <w:rFonts w:ascii="Arial" w:eastAsia="Arial Narrow" w:hAnsi="Arial" w:cs="Arial"/>
-          <w:sz w:val="24"/>
-          <w:szCs w:val="24"/>
-          <w:lang w:val="es-MX"/>
-        </w:rPr>
-      </w:pPr>
-    </w:p>
-    <w:p>
-      <w:pPr>
-        <w:spacing w:line="360" w:lineRule="exact"/>
-        <w:jc w:val="both"/>
-        <w:rPr>
-          <w:rFonts w:ascii="Arial" w:eastAsia="Arial Narrow" w:hAnsi="Arial" w:cs="Arial"/>
-          <w:sz w:val="24"/>
-          <w:szCs w:val="24"/>
-          <w:lang w:val="es-MX"/>
-        </w:rPr>
-      </w:pPr>
-    </w:p>
-    <w:p>
-      <w:pPr>
-        <w:spacing w:line="360" w:lineRule="exact"/>
-        <w:jc w:val="both"/>
-        <w:rPr>
-          <w:rFonts w:ascii="Arial" w:eastAsia="Arial Narrow" w:hAnsi="Arial" w:cs="Arial"/>
-          <w:sz w:val="24"/>
-          <w:szCs w:val="24"/>
-          <w:lang w:val="es-MX"/>
-        </w:rPr>
-      </w:pPr>
-    </w:p>
-    <w:p>
-      <w:pPr>
-        <w:spacing w:line="360" w:lineRule="exact"/>
-        <w:jc w:val="both"/>
-        <w:rPr>
-          <w:rFonts w:ascii="Arial" w:eastAsia="Arial Narrow" w:hAnsi="Arial" w:cs="Arial"/>
-          <w:sz w:val="24"/>
-          <w:szCs w:val="24"/>
-          <w:lang w:val="es-MX"/>
-        </w:rPr>
-      </w:pPr>
-    </w:p>
-    <w:p>
-      <w:pPr>
-        <w:spacing w:line="360" w:lineRule="exact"/>
-        <w:jc w:val="both"/>
-        <w:rPr>
-          <w:rFonts w:ascii="Arial" w:eastAsia="Arial Narrow" w:hAnsi="Arial" w:cs="Arial"/>
-          <w:sz w:val="24"/>
-          <w:szCs w:val="24"/>
-          <w:lang w:val="es-MX"/>
-        </w:rPr>
-      </w:pPr>
-    </w:p>
-    <w:p>
-      <w:pPr>
-        <w:spacing w:line="360" w:lineRule="exact"/>
-        <w:jc w:val="both"/>
-        <w:rPr>
-          <w:rFonts w:ascii="Arial" w:eastAsia="Arial Narrow" w:hAnsi="Arial" w:cs="Arial"/>
-          <w:sz w:val="24"/>
-          <w:szCs w:val="24"/>
-          <w:lang w:val="es-MX"/>
-        </w:rPr>
-      </w:pPr>
-    </w:p>
-    <w:p>
-      <w:pPr>
-        <w:spacing w:line="360" w:lineRule="exact"/>
-        <w:jc w:val="both"/>
-        <w:rPr>
-          <w:rFonts w:ascii="Arial" w:eastAsia="Arial Narrow" w:hAnsi="Arial" w:cs="Arial"/>
-          <w:sz w:val="24"/>
-          <w:szCs w:val="24"/>
-          <w:lang w:val="es-MX"/>
-        </w:rPr>
-      </w:pPr>
-    </w:p>
-    <w:p>
-      <w:pPr>
-        <w:spacing w:line="360" w:lineRule="exact"/>
-        <w:jc w:val="both"/>
-        <w:rPr>
-          <w:rFonts w:ascii="Arial" w:eastAsia="Arial Narrow" w:hAnsi="Arial" w:cs="Arial"/>
-          <w:sz w:val="24"/>
-          <w:szCs w:val="24"/>
-          <w:lang w:val="es-MX"/>
-        </w:rPr>
-      </w:pPr>
-    </w:p>
-    <w:p>
-      <w:pPr>
-        <w:spacing w:line="360" w:lineRule="exact"/>
-        <w:jc w:val="both"/>
-        <w:rPr>
-          <w:rFonts w:ascii="Arial" w:eastAsia="Arial Narrow" w:hAnsi="Arial" w:cs="Arial"/>
-          <w:sz w:val="24"/>
-          <w:szCs w:val="24"/>
-          <w:lang w:val="es-MX"/>
-        </w:rPr>
-      </w:pPr>
-    </w:p>
-    <w:p>
-      <w:pPr>
-        <w:pStyle w:val="Ttulo1"/>
+        <w:pStyle w:val="Heading1"/>
         <w:spacing w:after="240" w:line="360" w:lineRule="exact"/>
         <w:ind w:left="0"/>
         <w:jc w:val="both"/>
@@ -7641,7 +8137,6 @@
           <w:sz w:val="24"/>
           <w:szCs w:val="24"/>
         </w:rPr>
-        <w:lastRenderedPageBreak/>
         <w:t>Parte</w:t>
       </w:r>
       <w:proofErr w:type="spellEnd"/>
@@ -7665,7 +8160,7 @@
     </w:p>
     <w:p>
       <w:pPr>
-        <w:pStyle w:val="Textoindependiente"/>
+        <w:pStyle w:val="BodyText"/>
         <w:numPr>
           <w:ilvl w:val="0"/>
           <w:numId w:val="4"/>
@@ -8367,7 +8862,7 @@
     </w:p>
     <w:p>
       <w:pPr>
-        <w:pStyle w:val="Textoindependiente"/>
+        <w:pStyle w:val="BodyText"/>
         <w:spacing w:before="120" w:line="360" w:lineRule="exact"/>
         <w:ind w:left="360"/>
         <w:jc w:val="both"/>
@@ -8545,7 +9040,7 @@
     </w:p>
     <w:p>
       <w:pPr>
-        <w:pStyle w:val="Textoindependiente"/>
+        <w:pStyle w:val="BodyText"/>
         <w:numPr>
           <w:ilvl w:val="0"/>
           <w:numId w:val="4"/>
@@ -9185,7 +9680,7 @@
     </w:p>
     <w:p>
       <w:pPr>
-        <w:pStyle w:val="Textoindependiente"/>
+        <w:pStyle w:val="BodyText"/>
         <w:spacing w:before="0"/>
         <w:ind w:left="357" w:right="113"/>
         <w:jc w:val="both"/>
@@ -9198,7 +9693,7 @@
     </w:p>
     <w:p>
       <w:pPr>
-        <w:pStyle w:val="Textoindependiente"/>
+        <w:pStyle w:val="BodyText"/>
         <w:numPr>
           <w:ilvl w:val="0"/>
           <w:numId w:val="27"/>
@@ -9229,7 +9724,7 @@
     </w:p>
     <w:p>
       <w:pPr>
-        <w:pStyle w:val="Textoindependiente"/>
+        <w:pStyle w:val="BodyText"/>
         <w:numPr>
           <w:ilvl w:val="0"/>
           <w:numId w:val="27"/>
@@ -9260,7 +9755,7 @@
     </w:p>
     <w:p>
       <w:pPr>
-        <w:pStyle w:val="Textoindependiente"/>
+        <w:pStyle w:val="BodyText"/>
         <w:numPr>
           <w:ilvl w:val="0"/>
           <w:numId w:val="4"/>
@@ -9847,7 +10342,7 @@
     </w:p>
     <w:p>
       <w:pPr>
-        <w:pStyle w:val="Textoindependiente"/>
+        <w:pStyle w:val="BodyText"/>
         <w:numPr>
           <w:ilvl w:val="0"/>
           <w:numId w:val="4"/>
@@ -10295,7 +10790,7 @@
     </w:p>
     <w:p>
       <w:pPr>
-        <w:pStyle w:val="Textoindependiente"/>
+        <w:pStyle w:val="BodyText"/>
         <w:numPr>
           <w:ilvl w:val="0"/>
           <w:numId w:val="5"/>
@@ -10556,7 +11051,7 @@
     </w:p>
     <w:p>
       <w:pPr>
-        <w:pStyle w:val="Textoindependiente"/>
+        <w:pStyle w:val="BodyText"/>
         <w:numPr>
           <w:ilvl w:val="0"/>
           <w:numId w:val="5"/>
@@ -10825,7 +11320,7 @@
     </w:p>
     <w:p>
       <w:pPr>
-        <w:pStyle w:val="Textoindependiente"/>
+        <w:pStyle w:val="BodyText"/>
         <w:numPr>
           <w:ilvl w:val="0"/>
           <w:numId w:val="4"/>
@@ -11537,7 +12032,7 @@
     </w:p>
     <w:p>
       <w:pPr>
-        <w:pStyle w:val="Textoindependiente"/>
+        <w:pStyle w:val="BodyText"/>
         <w:numPr>
           <w:ilvl w:val="0"/>
           <w:numId w:val="27"/>
@@ -11605,7 +12100,7 @@
     </w:p>
     <w:p>
       <w:pPr>
-        <w:pStyle w:val="Textoindependiente"/>
+        <w:pStyle w:val="BodyText"/>
         <w:numPr>
           <w:ilvl w:val="0"/>
           <w:numId w:val="27"/>
@@ -11647,7 +12142,7 @@
     </w:p>
     <w:p>
       <w:pPr>
-        <w:pStyle w:val="Textoindependiente"/>
+        <w:pStyle w:val="BodyText"/>
         <w:numPr>
           <w:ilvl w:val="0"/>
           <w:numId w:val="27"/>
@@ -11689,7 +12184,7 @@
     </w:p>
     <w:p>
       <w:pPr>
-        <w:pStyle w:val="Textoindependiente"/>
+        <w:pStyle w:val="BodyText"/>
         <w:numPr>
           <w:ilvl w:val="0"/>
           <w:numId w:val="27"/>
@@ -11731,7 +12226,7 @@
     </w:p>
     <w:p>
       <w:pPr>
-        <w:pStyle w:val="Textoindependiente"/>
+        <w:pStyle w:val="BodyText"/>
         <w:numPr>
           <w:ilvl w:val="0"/>
           <w:numId w:val="27"/>
@@ -11797,7 +12292,7 @@
     </w:p>
     <w:p>
       <w:pPr>
-        <w:pStyle w:val="Textoindependiente"/>
+        <w:pStyle w:val="BodyText"/>
         <w:numPr>
           <w:ilvl w:val="0"/>
           <w:numId w:val="27"/>
@@ -11850,7 +12345,7 @@
     </w:p>
     <w:p>
       <w:pPr>
-        <w:pStyle w:val="Textoindependiente"/>
+        <w:pStyle w:val="BodyText"/>
         <w:numPr>
           <w:ilvl w:val="0"/>
           <w:numId w:val="27"/>
@@ -11892,7 +12387,7 @@
     </w:p>
     <w:p>
       <w:pPr>
-        <w:pStyle w:val="Textoindependiente"/>
+        <w:pStyle w:val="BodyText"/>
         <w:numPr>
           <w:ilvl w:val="0"/>
           <w:numId w:val="27"/>
@@ -11934,7 +12429,7 @@
     </w:p>
     <w:p>
       <w:pPr>
-        <w:pStyle w:val="Textoindependiente"/>
+        <w:pStyle w:val="BodyText"/>
         <w:numPr>
           <w:ilvl w:val="0"/>
           <w:numId w:val="4"/>
@@ -13269,7 +13764,7 @@
     </w:p>
     <w:p>
       <w:pPr>
-        <w:pStyle w:val="Textoindependiente"/>
+        <w:pStyle w:val="BodyText"/>
         <w:spacing w:before="0"/>
         <w:ind w:left="357" w:right="113"/>
         <w:jc w:val="both"/>
@@ -13283,7 +13778,7 @@
     </w:p>
     <w:p>
       <w:pPr>
-        <w:pStyle w:val="Textoindependiente"/>
+        <w:pStyle w:val="BodyText"/>
         <w:numPr>
           <w:ilvl w:val="0"/>
           <w:numId w:val="32"/>
@@ -13342,7 +13837,7 @@
     </w:p>
     <w:p>
       <w:pPr>
-        <w:pStyle w:val="Textoindependiente"/>
+        <w:pStyle w:val="BodyText"/>
         <w:numPr>
           <w:ilvl w:val="0"/>
           <w:numId w:val="32"/>
@@ -13401,7 +13896,7 @@
     </w:p>
     <w:p>
       <w:pPr>
-        <w:pStyle w:val="Textoindependiente"/>
+        <w:pStyle w:val="BodyText"/>
         <w:numPr>
           <w:ilvl w:val="0"/>
           <w:numId w:val="32"/>
@@ -13434,7 +13929,7 @@
     </w:p>
     <w:p>
       <w:pPr>
-        <w:pStyle w:val="Textoindependiente"/>
+        <w:pStyle w:val="BodyText"/>
         <w:numPr>
           <w:ilvl w:val="0"/>
           <w:numId w:val="32"/>
@@ -13467,7 +13962,7 @@
     </w:p>
     <w:p>
       <w:pPr>
-        <w:pStyle w:val="Textoindependiente"/>
+        <w:pStyle w:val="BodyText"/>
         <w:spacing w:before="0"/>
         <w:ind w:right="113"/>
         <w:jc w:val="both"/>
@@ -13484,7 +13979,7 @@
     </w:p>
     <w:p>
       <w:pPr>
-        <w:pStyle w:val="Textoindependiente"/>
+        <w:pStyle w:val="BodyText"/>
         <w:spacing w:before="0"/>
         <w:ind w:right="113"/>
         <w:jc w:val="both"/>
@@ -13501,7 +13996,7 @@
     </w:p>
     <w:p>
       <w:pPr>
-        <w:pStyle w:val="Textoindependiente"/>
+        <w:pStyle w:val="BodyText"/>
         <w:numPr>
           <w:ilvl w:val="0"/>
           <w:numId w:val="4"/>
@@ -13524,7 +14019,6 @@
           <w:szCs w:val="22"/>
           <w:lang w:val="es-MX"/>
         </w:rPr>
-        <w:lastRenderedPageBreak/>
         <w:t>Revisa</w:t>
       </w:r>
       <w:r>
@@ -14196,7 +14690,7 @@
     </w:p>
     <w:p>
       <w:pPr>
-        <w:pStyle w:val="Textoindependiente"/>
+        <w:pStyle w:val="BodyText"/>
         <w:numPr>
           <w:ilvl w:val="0"/>
           <w:numId w:val="5"/>
@@ -14269,7 +14763,7 @@
     </w:p>
     <w:p>
       <w:pPr>
-        <w:pStyle w:val="Textoindependiente"/>
+        <w:pStyle w:val="BodyText"/>
         <w:spacing w:before="0" w:line="360" w:lineRule="exact"/>
         <w:ind w:left="714" w:right="113"/>
         <w:jc w:val="both"/>
@@ -14284,7 +14778,7 @@
     </w:p>
     <w:p>
       <w:pPr>
-        <w:pStyle w:val="Textoindependiente"/>
+        <w:pStyle w:val="BodyText"/>
         <w:spacing w:before="0"/>
         <w:ind w:right="113" w:firstLine="612"/>
         <w:jc w:val="both"/>
@@ -14339,7 +14833,7 @@
     </w:p>
     <w:p>
       <w:pPr>
-        <w:pStyle w:val="Textoindependiente"/>
+        <w:pStyle w:val="BodyText"/>
         <w:numPr>
           <w:ilvl w:val="0"/>
           <w:numId w:val="15"/>
@@ -14372,7 +14866,7 @@
     </w:p>
     <w:p>
       <w:pPr>
-        <w:pStyle w:val="Textoindependiente"/>
+        <w:pStyle w:val="BodyText"/>
         <w:numPr>
           <w:ilvl w:val="0"/>
           <w:numId w:val="15"/>
@@ -14405,7 +14899,7 @@
     </w:p>
     <w:p>
       <w:pPr>
-        <w:pStyle w:val="Textoindependiente"/>
+        <w:pStyle w:val="BodyText"/>
         <w:numPr>
           <w:ilvl w:val="0"/>
           <w:numId w:val="15"/>
@@ -14438,7 +14932,7 @@
     </w:p>
     <w:p>
       <w:pPr>
-        <w:pStyle w:val="Textoindependiente"/>
+        <w:pStyle w:val="BodyText"/>
         <w:numPr>
           <w:ilvl w:val="0"/>
           <w:numId w:val="15"/>
@@ -14471,7 +14965,7 @@
     </w:p>
     <w:p>
       <w:pPr>
-        <w:pStyle w:val="Textoindependiente"/>
+        <w:pStyle w:val="BodyText"/>
         <w:spacing w:before="0"/>
         <w:ind w:left="1182" w:right="113"/>
         <w:jc w:val="both"/>
@@ -14488,7 +14982,7 @@
     </w:p>
     <w:p>
       <w:pPr>
-        <w:pStyle w:val="Textoindependiente"/>
+        <w:pStyle w:val="BodyText"/>
         <w:numPr>
           <w:ilvl w:val="0"/>
           <w:numId w:val="5"/>
@@ -14561,7 +15055,7 @@
     </w:p>
     <w:p>
       <w:pPr>
-        <w:pStyle w:val="Textoindependiente"/>
+        <w:pStyle w:val="BodyText"/>
         <w:numPr>
           <w:ilvl w:val="0"/>
           <w:numId w:val="15"/>
@@ -14594,7 +15088,7 @@
     </w:p>
     <w:p>
       <w:pPr>
-        <w:pStyle w:val="Textoindependiente"/>
+        <w:pStyle w:val="BodyText"/>
         <w:numPr>
           <w:ilvl w:val="0"/>
           <w:numId w:val="15"/>
@@ -14627,7 +15121,7 @@
     </w:p>
     <w:p>
       <w:pPr>
-        <w:pStyle w:val="Textoindependiente"/>
+        <w:pStyle w:val="BodyText"/>
         <w:numPr>
           <w:ilvl w:val="0"/>
           <w:numId w:val="15"/>
@@ -14660,7 +15154,7 @@
     </w:p>
     <w:p>
       <w:pPr>
-        <w:pStyle w:val="Textoindependiente"/>
+        <w:pStyle w:val="BodyText"/>
         <w:numPr>
           <w:ilvl w:val="0"/>
           <w:numId w:val="15"/>
@@ -14693,7 +15187,7 @@
     </w:p>
     <w:p>
       <w:pPr>
-        <w:pStyle w:val="Textoindependiente"/>
+        <w:pStyle w:val="BodyText"/>
         <w:spacing w:before="0" w:line="360" w:lineRule="exact"/>
         <w:ind w:left="1182" w:right="114"/>
         <w:jc w:val="both"/>
@@ -14710,7 +15204,7 @@
     </w:p>
     <w:p>
       <w:pPr>
-        <w:pStyle w:val="Textoindependiente"/>
+        <w:pStyle w:val="BodyText"/>
         <w:numPr>
           <w:ilvl w:val="0"/>
           <w:numId w:val="5"/>
@@ -14783,7 +15277,7 @@
     </w:p>
     <w:p>
       <w:pPr>
-        <w:pStyle w:val="Textoindependiente"/>
+        <w:pStyle w:val="BodyText"/>
         <w:spacing w:before="0"/>
         <w:ind w:left="822" w:right="113"/>
         <w:jc w:val="both"/>
@@ -14812,7 +15306,7 @@
     </w:p>
     <w:p>
       <w:pPr>
-        <w:pStyle w:val="Textoindependiente"/>
+        <w:pStyle w:val="BodyText"/>
         <w:numPr>
           <w:ilvl w:val="0"/>
           <w:numId w:val="4"/>
@@ -15505,7 +15999,7 @@
     </w:p>
     <w:p>
       <w:pPr>
-        <w:pStyle w:val="Textoindependiente"/>
+        <w:pStyle w:val="BodyText"/>
         <w:spacing w:before="120" w:line="360" w:lineRule="exact"/>
         <w:ind w:left="360" w:right="120"/>
         <w:jc w:val="both"/>
@@ -16150,7 +16644,7 @@
     </w:p>
     <w:p>
       <w:pPr>
-        <w:pStyle w:val="Textoindependiente"/>
+        <w:pStyle w:val="BodyText"/>
         <w:spacing w:before="120" w:line="360" w:lineRule="exact"/>
         <w:ind w:left="360" w:right="120"/>
         <w:jc w:val="both"/>
@@ -16334,7 +16828,7 @@
     </w:p>
     <w:p>
       <w:pPr>
-        <w:pStyle w:val="Textoindependiente"/>
+        <w:pStyle w:val="BodyText"/>
         <w:spacing w:before="0"/>
         <w:ind w:left="357" w:right="119"/>
         <w:jc w:val="both"/>
@@ -16349,7 +16843,7 @@
     </w:p>
     <w:p>
       <w:pPr>
-        <w:pStyle w:val="Textoindependiente"/>
+        <w:pStyle w:val="BodyText"/>
         <w:spacing w:before="0"/>
         <w:ind w:left="360" w:right="113"/>
         <w:jc w:val="both"/>
@@ -16479,7 +16973,7 @@
       </w:r>
     </w:p>
     <w:sectPr>
-      <w:footerReference w:type="default" r:id="rId10"/>
+      <w:footerReference w:type="default" r:id="rId11"/>
       <w:pgSz w:w="12240" w:h="15840"/>
       <w:pgMar w:top="709" w:right="1080" w:bottom="567" w:left="1080" w:header="720" w:footer="720" w:gutter="0"/>
       <w:cols w:space="720"/>
@@ -16512,7 +17006,7 @@
 <w:ftr xmlns:wpc="http://schemas.microsoft.com/office/word/2010/wordprocessingCanvas" xmlns:cx="http://schemas.microsoft.com/office/drawing/2014/chartex" xmlns:cx1="http://schemas.microsoft.com/office/drawing/2015/9/8/chartex" xmlns:cx2="http://schemas.microsoft.com/office/drawing/2015/10/21/chartex" xmlns:cx3="http://schemas.microsoft.com/office/drawing/2016/5/9/chartex" xmlns:cx4="http://schemas.microsoft.com/office/drawing/2016/5/10/chartex" xmlns:cx5="http://schemas.microsoft.com/office/drawing/2016/5/11/chartex" xmlns:cx6="http://schemas.microsoft.com/office/drawing/2016/5/12/chartex" xmlns:cx7="http://schemas.microsoft.com/office/drawing/2016/5/13/chartex" xmlns:cx8="http://schemas.microsoft.com/office/drawing/2016/5/14/chartex" xmlns:mc="http://schemas.openxmlformats.org/markup-compatibility/2006" xmlns:aink="http://schemas.microsoft.com/office/drawing/2016/ink" xmlns:am3d="http://schemas.microsoft.com/office/drawing/2017/model3d" xmlns:o="urn:schemas-microsoft-com:office:office" xmlns:oel="http://schemas.microsoft.com/office/2019/extlst" xmlns:r="http://schemas.openxmlformats.org/officeDocument/2006/relationships" xmlns:m="http://schemas.openxmlformats.org/officeDocument/2006/math" xmlns:v="urn:schemas-microsoft-com:vml" xmlns:wp14="http://schemas.microsoft.com/office/word/2010/wordprocessingDrawing" xmlns:wp="http://schemas.openxmlformats.org/drawingml/2006/wordprocessingDrawing" xmlns:w10="urn:schemas-microsoft-com:office:word" xmlns:w="http://schemas.openxmlformats.org/wordprocessingml/2006/main" xmlns:w14="http://schemas.microsoft.com/office/word/2010/wordml" xmlns:w15="http://schemas.microsoft.com/office/word/2012/wordml" xmlns:w16cex="http://schemas.microsoft.com/office/word/2018/wordml/cex" xmlns:w16cid="http://schemas.microsoft.com/office/word/2016/wordml/cid" xmlns:w16="http://schemas.microsoft.com/office/word/2018/wordml" xmlns:w16sdtdh="http://schemas.microsoft.com/office/word/2020/wordml/sdtdatahash" xmlns:w16se="http://schemas.microsoft.com/office/word/2015/wordml/symex" xmlns:wpg="http://schemas.microsoft.com/office/word/2010/wordprocessingGroup" xmlns:wpi="http://schemas.microsoft.com/office/word/2010/wordprocessingInk" xmlns:wne="http://schemas.microsoft.com/office/word/2006/wordml" xmlns:wps="http://schemas.microsoft.com/office/word/2010/wordprocessingShape" mc:Ignorable="w14 w15 w16se w16cid w16 w16cex w16sdtdh wp14">
   <w:p>
     <w:pPr>
-      <w:pStyle w:val="Piedepgina"/>
+      <w:pStyle w:val="Footer"/>
     </w:pPr>
     <w:r>
       <w:rPr>
@@ -20085,6 +20579,119 @@
     </w:lvl>
   </w:abstractNum>
   <w:abstractNum w:abstractNumId="31" w15:restartNumberingAfterBreak="0">
+    <w:nsid w:val="71720156"/>
+    <w:multiLevelType w:val="hybridMultilevel"/>
+    <w:tmpl w:val="9A065054"/>
+    <w:lvl w:ilvl="0" w:tplc="080A0001">
+      <w:start w:val="1"/>
+      <w:numFmt w:val="bullet"/>
+      <w:lvlText w:val=""/>
+      <w:lvlJc w:val="left"/>
+      <w:pPr>
+        <w:ind w:left="1077" w:hanging="360"/>
+      </w:pPr>
+      <w:rPr>
+        <w:rFonts w:ascii="Symbol" w:hAnsi="Symbol" w:hint="default"/>
+      </w:rPr>
+    </w:lvl>
+    <w:lvl w:ilvl="1" w:tplc="080A0003" w:tentative="1">
+      <w:start w:val="1"/>
+      <w:numFmt w:val="bullet"/>
+      <w:lvlText w:val="o"/>
+      <w:lvlJc w:val="left"/>
+      <w:pPr>
+        <w:ind w:left="1797" w:hanging="360"/>
+      </w:pPr>
+      <w:rPr>
+        <w:rFonts w:ascii="Courier New" w:hAnsi="Courier New" w:cs="Courier New" w:hint="default"/>
+      </w:rPr>
+    </w:lvl>
+    <w:lvl w:ilvl="2" w:tplc="080A0005" w:tentative="1">
+      <w:start w:val="1"/>
+      <w:numFmt w:val="bullet"/>
+      <w:lvlText w:val=""/>
+      <w:lvlJc w:val="left"/>
+      <w:pPr>
+        <w:ind w:left="2517" w:hanging="360"/>
+      </w:pPr>
+      <w:rPr>
+        <w:rFonts w:ascii="Wingdings" w:hAnsi="Wingdings" w:hint="default"/>
+      </w:rPr>
+    </w:lvl>
+    <w:lvl w:ilvl="3" w:tplc="080A0001" w:tentative="1">
+      <w:start w:val="1"/>
+      <w:numFmt w:val="bullet"/>
+      <w:lvlText w:val=""/>
+      <w:lvlJc w:val="left"/>
+      <w:pPr>
+        <w:ind w:left="3237" w:hanging="360"/>
+      </w:pPr>
+      <w:rPr>
+        <w:rFonts w:ascii="Symbol" w:hAnsi="Symbol" w:hint="default"/>
+      </w:rPr>
+    </w:lvl>
+    <w:lvl w:ilvl="4" w:tplc="080A0003" w:tentative="1">
+      <w:start w:val="1"/>
+      <w:numFmt w:val="bullet"/>
+      <w:lvlText w:val="o"/>
+      <w:lvlJc w:val="left"/>
+      <w:pPr>
+        <w:ind w:left="3957" w:hanging="360"/>
+      </w:pPr>
+      <w:rPr>
+        <w:rFonts w:ascii="Courier New" w:hAnsi="Courier New" w:cs="Courier New" w:hint="default"/>
+      </w:rPr>
+    </w:lvl>
+    <w:lvl w:ilvl="5" w:tplc="080A0005" w:tentative="1">
+      <w:start w:val="1"/>
+      <w:numFmt w:val="bullet"/>
+      <w:lvlText w:val=""/>
+      <w:lvlJc w:val="left"/>
+      <w:pPr>
+        <w:ind w:left="4677" w:hanging="360"/>
+      </w:pPr>
+      <w:rPr>
+        <w:rFonts w:ascii="Wingdings" w:hAnsi="Wingdings" w:hint="default"/>
+      </w:rPr>
+    </w:lvl>
+    <w:lvl w:ilvl="6" w:tplc="080A0001" w:tentative="1">
+      <w:start w:val="1"/>
+      <w:numFmt w:val="bullet"/>
+      <w:lvlText w:val=""/>
+      <w:lvlJc w:val="left"/>
+      <w:pPr>
+        <w:ind w:left="5397" w:hanging="360"/>
+      </w:pPr>
+      <w:rPr>
+        <w:rFonts w:ascii="Symbol" w:hAnsi="Symbol" w:hint="default"/>
+      </w:rPr>
+    </w:lvl>
+    <w:lvl w:ilvl="7" w:tplc="080A0003" w:tentative="1">
+      <w:start w:val="1"/>
+      <w:numFmt w:val="bullet"/>
+      <w:lvlText w:val="o"/>
+      <w:lvlJc w:val="left"/>
+      <w:pPr>
+        <w:ind w:left="6117" w:hanging="360"/>
+      </w:pPr>
+      <w:rPr>
+        <w:rFonts w:ascii="Courier New" w:hAnsi="Courier New" w:cs="Courier New" w:hint="default"/>
+      </w:rPr>
+    </w:lvl>
+    <w:lvl w:ilvl="8" w:tplc="080A0005" w:tentative="1">
+      <w:start w:val="1"/>
+      <w:numFmt w:val="bullet"/>
+      <w:lvlText w:val=""/>
+      <w:lvlJc w:val="left"/>
+      <w:pPr>
+        <w:ind w:left="6837" w:hanging="360"/>
+      </w:pPr>
+      <w:rPr>
+        <w:rFonts w:ascii="Wingdings" w:hAnsi="Wingdings" w:hint="default"/>
+      </w:rPr>
+    </w:lvl>
+  </w:abstractNum>
+  <w:abstractNum w:abstractNumId="32" w15:restartNumberingAfterBreak="0">
     <w:nsid w:val="72987273"/>
     <w:multiLevelType w:val="hybridMultilevel"/>
     <w:tmpl w:val="0D8E6D64"/>
@@ -20176,7 +20783,7 @@
       </w:pPr>
     </w:lvl>
   </w:abstractNum>
-  <w:abstractNum w:abstractNumId="32" w15:restartNumberingAfterBreak="0">
+  <w:abstractNum w:abstractNumId="33" w15:restartNumberingAfterBreak="0">
     <w:nsid w:val="77D85A62"/>
     <w:multiLevelType w:val="hybridMultilevel"/>
     <w:tmpl w:val="53961B6E"/>
@@ -20316,7 +20923,7 @@
       </w:rPr>
     </w:lvl>
   </w:abstractNum>
-  <w:abstractNum w:abstractNumId="33" w15:restartNumberingAfterBreak="0">
+  <w:abstractNum w:abstractNumId="34" w15:restartNumberingAfterBreak="0">
     <w:nsid w:val="7B314BDE"/>
     <w:multiLevelType w:val="hybridMultilevel"/>
     <w:tmpl w:val="41561088"/>
@@ -20402,7 +21009,7 @@
       </w:pPr>
     </w:lvl>
   </w:abstractNum>
-  <w:abstractNum w:abstractNumId="34" w15:restartNumberingAfterBreak="0">
+  <w:abstractNum w:abstractNumId="35" w15:restartNumberingAfterBreak="0">
     <w:nsid w:val="7BAE21F8"/>
     <w:multiLevelType w:val="hybridMultilevel"/>
     <w:tmpl w:val="D1F666D2"/>
@@ -20519,7 +21126,7 @@
       </w:rPr>
     </w:lvl>
   </w:abstractNum>
-  <w:abstractNum w:abstractNumId="35" w15:restartNumberingAfterBreak="0">
+  <w:abstractNum w:abstractNumId="36" w15:restartNumberingAfterBreak="0">
     <w:nsid w:val="7F937A5A"/>
     <w:multiLevelType w:val="hybridMultilevel"/>
     <w:tmpl w:val="5F68B19E"/>
@@ -20642,7 +21249,7 @@
     <w:abstractNumId w:val="19"/>
   </w:num>
   <w:num w:numId="4" w16cid:durableId="598366366">
-    <w:abstractNumId w:val="33"/>
+    <w:abstractNumId w:val="34"/>
   </w:num>
   <w:num w:numId="5" w16cid:durableId="1109356834">
     <w:abstractNumId w:val="28"/>
@@ -20663,7 +21270,7 @@
     <w:abstractNumId w:val="9"/>
   </w:num>
   <w:num w:numId="11" w16cid:durableId="392042177">
-    <w:abstractNumId w:val="34"/>
+    <w:abstractNumId w:val="35"/>
   </w:num>
   <w:num w:numId="12" w16cid:durableId="1125857025">
     <w:abstractNumId w:val="22"/>
@@ -20684,7 +21291,7 @@
     <w:abstractNumId w:val="7"/>
   </w:num>
   <w:num w:numId="18" w16cid:durableId="1396708214">
-    <w:abstractNumId w:val="35"/>
+    <w:abstractNumId w:val="36"/>
   </w:num>
   <w:num w:numId="19" w16cid:durableId="2129161674">
     <w:abstractNumId w:val="20"/>
@@ -20714,7 +21321,7 @@
     <w:abstractNumId w:val="6"/>
   </w:num>
   <w:num w:numId="28" w16cid:durableId="53048571">
-    <w:abstractNumId w:val="31"/>
+    <w:abstractNumId w:val="32"/>
   </w:num>
   <w:num w:numId="29" w16cid:durableId="1095707805">
     <w:abstractNumId w:val="25"/>
@@ -20738,7 +21345,10 @@
     <w:abstractNumId w:val="16"/>
   </w:num>
   <w:num w:numId="36" w16cid:durableId="1050611416">
-    <w:abstractNumId w:val="32"/>
+    <w:abstractNumId w:val="33"/>
+  </w:num>
+  <w:num w:numId="37" w16cid:durableId="1556970690">
+    <w:abstractNumId w:val="31"/>
   </w:num>
 </w:numbering>
 </file>
@@ -21142,7 +21752,7 @@
     <w:name w:val="Normal"/>
     <w:qFormat/>
   </w:style>
-  <w:style w:type="paragraph" w:styleId="Ttulo1">
+  <w:style w:type="paragraph" w:styleId="Heading1">
     <w:name w:val="heading 1"/>
     <w:basedOn w:val="Normal"/>
     <w:uiPriority w:val="9"/>
@@ -21159,11 +21769,11 @@
       <w:szCs w:val="28"/>
     </w:rPr>
   </w:style>
-  <w:style w:type="paragraph" w:styleId="Ttulo2">
+  <w:style w:type="paragraph" w:styleId="Heading2">
     <w:name w:val="heading 2"/>
     <w:basedOn w:val="Normal"/>
     <w:next w:val="Normal"/>
-    <w:link w:val="Ttulo2Car"/>
+    <w:link w:val="Heading2Char"/>
     <w:uiPriority w:val="9"/>
     <w:semiHidden/>
     <w:unhideWhenUsed/>
@@ -21182,11 +21792,11 @@
       <w:szCs w:val="26"/>
     </w:rPr>
   </w:style>
-  <w:style w:type="paragraph" w:styleId="Ttulo3">
+  <w:style w:type="paragraph" w:styleId="Heading3">
     <w:name w:val="heading 3"/>
     <w:basedOn w:val="Normal"/>
     <w:next w:val="Normal"/>
-    <w:link w:val="Ttulo3Car"/>
+    <w:link w:val="Heading3Char"/>
     <w:uiPriority w:val="9"/>
     <w:semiHidden/>
     <w:unhideWhenUsed/>
@@ -21205,13 +21815,12 @@
       <w:szCs w:val="24"/>
     </w:rPr>
   </w:style>
-  <w:style w:type="character" w:default="1" w:styleId="Fuentedeprrafopredeter">
+  <w:style w:type="character" w:default="1" w:styleId="DefaultParagraphFont">
     <w:name w:val="Default Paragraph Font"/>
     <w:uiPriority w:val="1"/>
-    <w:semiHidden/>
     <w:unhideWhenUsed/>
   </w:style>
-  <w:style w:type="table" w:default="1" w:styleId="Tablanormal">
+  <w:style w:type="table" w:default="1" w:styleId="TableNormal">
     <w:name w:val="Normal Table"/>
     <w:uiPriority w:val="99"/>
     <w:semiHidden/>
@@ -21226,14 +21835,14 @@
       </w:tblCellMar>
     </w:tblPr>
   </w:style>
-  <w:style w:type="numbering" w:default="1" w:styleId="Sinlista">
+  <w:style w:type="numbering" w:default="1" w:styleId="NoList">
     <w:name w:val="No List"/>
     <w:uiPriority w:val="99"/>
     <w:semiHidden/>
     <w:unhideWhenUsed/>
   </w:style>
-  <w:style w:type="table" w:customStyle="1" w:styleId="TableNormal">
-    <w:name w:val="Table Normal"/>
+  <w:style w:type="table" w:customStyle="1" w:styleId="TableNormal1">
+    <w:name w:val="Table Normal1"/>
     <w:uiPriority w:val="2"/>
     <w:semiHidden/>
     <w:unhideWhenUsed/>
@@ -21248,7 +21857,7 @@
       </w:tblCellMar>
     </w:tblPr>
   </w:style>
-  <w:style w:type="paragraph" w:styleId="Textoindependiente">
+  <w:style w:type="paragraph" w:styleId="BodyText">
     <w:name w:val="Body Text"/>
     <w:basedOn w:val="Normal"/>
     <w:uiPriority w:val="1"/>
@@ -21263,7 +21872,7 @@
       <w:szCs w:val="28"/>
     </w:rPr>
   </w:style>
-  <w:style w:type="paragraph" w:styleId="Prrafodelista">
+  <w:style w:type="paragraph" w:styleId="ListParagraph">
     <w:name w:val="List Paragraph"/>
     <w:basedOn w:val="Normal"/>
     <w:uiPriority w:val="34"/>
@@ -21275,10 +21884,10 @@
     <w:uiPriority w:val="1"/>
     <w:qFormat/>
   </w:style>
-  <w:style w:type="paragraph" w:styleId="Encabezado">
+  <w:style w:type="paragraph" w:styleId="Header">
     <w:name w:val="header"/>
     <w:basedOn w:val="Normal"/>
-    <w:link w:val="EncabezadoCar"/>
+    <w:link w:val="HeaderChar"/>
     <w:uiPriority w:val="99"/>
     <w:unhideWhenUsed/>
     <w:rsid w:val="00374EEC"/>
@@ -21289,17 +21898,17 @@
       </w:tabs>
     </w:pPr>
   </w:style>
-  <w:style w:type="character" w:customStyle="1" w:styleId="EncabezadoCar">
-    <w:name w:val="Encabezado Car"/>
-    <w:basedOn w:val="Fuentedeprrafopredeter"/>
-    <w:link w:val="Encabezado"/>
+  <w:style w:type="character" w:customStyle="1" w:styleId="HeaderChar">
+    <w:name w:val="Header Char"/>
+    <w:basedOn w:val="DefaultParagraphFont"/>
+    <w:link w:val="Header"/>
     <w:uiPriority w:val="99"/>
     <w:rsid w:val="00374EEC"/>
   </w:style>
-  <w:style w:type="paragraph" w:styleId="Piedepgina">
+  <w:style w:type="paragraph" w:styleId="Footer">
     <w:name w:val="footer"/>
     <w:basedOn w:val="Normal"/>
-    <w:link w:val="PiedepginaCar"/>
+    <w:link w:val="FooterChar"/>
     <w:uiPriority w:val="99"/>
     <w:unhideWhenUsed/>
     <w:rsid w:val="00374EEC"/>
@@ -21310,21 +21919,21 @@
       </w:tabs>
     </w:pPr>
   </w:style>
-  <w:style w:type="character" w:customStyle="1" w:styleId="PiedepginaCar">
-    <w:name w:val="Pie de página Car"/>
-    <w:basedOn w:val="Fuentedeprrafopredeter"/>
-    <w:link w:val="Piedepgina"/>
+  <w:style w:type="character" w:customStyle="1" w:styleId="FooterChar">
+    <w:name w:val="Footer Char"/>
+    <w:basedOn w:val="DefaultParagraphFont"/>
+    <w:link w:val="Footer"/>
     <w:uiPriority w:val="99"/>
     <w:rsid w:val="00374EEC"/>
   </w:style>
   <w:style w:type="character" w:customStyle="1" w:styleId="hgkelc">
     <w:name w:val="hgkelc"/>
-    <w:basedOn w:val="Fuentedeprrafopredeter"/>
+    <w:basedOn w:val="DefaultParagraphFont"/>
     <w:rsid w:val="008141B1"/>
   </w:style>
-  <w:style w:type="character" w:styleId="Hipervnculo">
+  <w:style w:type="character" w:styleId="Hyperlink">
     <w:name w:val="Hyperlink"/>
-    <w:basedOn w:val="Fuentedeprrafopredeter"/>
+    <w:basedOn w:val="DefaultParagraphFont"/>
     <w:uiPriority w:val="99"/>
     <w:unhideWhenUsed/>
     <w:rsid w:val="000F1E5A"/>
@@ -21333,10 +21942,10 @@
       <w:u w:val="single"/>
     </w:rPr>
   </w:style>
-  <w:style w:type="character" w:customStyle="1" w:styleId="Ttulo2Car">
-    <w:name w:val="Título 2 Car"/>
-    <w:basedOn w:val="Fuentedeprrafopredeter"/>
-    <w:link w:val="Ttulo2"/>
+  <w:style w:type="character" w:customStyle="1" w:styleId="Heading2Char">
+    <w:name w:val="Heading 2 Char"/>
+    <w:basedOn w:val="DefaultParagraphFont"/>
+    <w:link w:val="Heading2"/>
     <w:uiPriority w:val="9"/>
     <w:semiHidden/>
     <w:rsid w:val="002207D0"/>
@@ -21347,10 +21956,10 @@
       <w:szCs w:val="26"/>
     </w:rPr>
   </w:style>
-  <w:style w:type="character" w:customStyle="1" w:styleId="Ttulo3Car">
-    <w:name w:val="Título 3 Car"/>
-    <w:basedOn w:val="Fuentedeprrafopredeter"/>
-    <w:link w:val="Ttulo3"/>
+  <w:style w:type="character" w:customStyle="1" w:styleId="Heading3Char">
+    <w:name w:val="Heading 3 Char"/>
+    <w:basedOn w:val="DefaultParagraphFont"/>
+    <w:link w:val="Heading3"/>
     <w:uiPriority w:val="9"/>
     <w:semiHidden/>
     <w:rsid w:val="002207D0"/>
@@ -21363,7 +21972,7 @@
   </w:style>
   <w:style w:type="character" w:customStyle="1" w:styleId="mw-headline">
     <w:name w:val="mw-headline"/>
-    <w:basedOn w:val="Fuentedeprrafopredeter"/>
+    <w:basedOn w:val="DefaultParagraphFont"/>
     <w:rsid w:val="002207D0"/>
   </w:style>
   <w:style w:type="paragraph" w:styleId="NormalWeb">
@@ -21383,9 +21992,9 @@
       <w:lang w:val="es-MX" w:eastAsia="es-MX"/>
     </w:rPr>
   </w:style>
-  <w:style w:type="character" w:styleId="Mencinsinresolver">
+  <w:style w:type="character" w:styleId="UnresolvedMention">
     <w:name w:val="Unresolved Mention"/>
-    <w:basedOn w:val="Fuentedeprrafopredeter"/>
+    <w:basedOn w:val="DefaultParagraphFont"/>
     <w:uiPriority w:val="99"/>
     <w:semiHidden/>
     <w:unhideWhenUsed/>
@@ -21395,9 +22004,9 @@
       <w:shd w:val="clear" w:color="auto" w:fill="E1DFDD"/>
     </w:rPr>
   </w:style>
-  <w:style w:type="character" w:styleId="Textoennegrita">
+  <w:style w:type="character" w:styleId="Strong">
     <w:name w:val="Strong"/>
-    <w:basedOn w:val="Fuentedeprrafopredeter"/>
+    <w:basedOn w:val="DefaultParagraphFont"/>
     <w:uiPriority w:val="22"/>
     <w:qFormat/>
     <w:rsid w:val="001F5B83"/>
@@ -21406,9 +22015,9 @@
       <w:bCs/>
     </w:rPr>
   </w:style>
-  <w:style w:type="character" w:styleId="nfasis">
+  <w:style w:type="character" w:styleId="Emphasis">
     <w:name w:val="Emphasis"/>
-    <w:basedOn w:val="Fuentedeprrafopredeter"/>
+    <w:basedOn w:val="DefaultParagraphFont"/>
     <w:uiPriority w:val="20"/>
     <w:qFormat/>
     <w:rsid w:val="007131B9"/>
@@ -21417,10 +22026,10 @@
       <w:iCs/>
     </w:rPr>
   </w:style>
-  <w:style w:type="paragraph" w:styleId="HTMLconformatoprevio">
+  <w:style w:type="paragraph" w:styleId="HTMLPreformatted">
     <w:name w:val="HTML Preformatted"/>
     <w:basedOn w:val="Normal"/>
-    <w:link w:val="HTMLconformatoprevioCar"/>
+    <w:link w:val="HTMLPreformattedChar"/>
     <w:uiPriority w:val="99"/>
     <w:semiHidden/>
     <w:unhideWhenUsed/>
@@ -21453,10 +22062,10 @@
       <w:lang w:val="es-MX" w:eastAsia="es-MX"/>
     </w:rPr>
   </w:style>
-  <w:style w:type="character" w:customStyle="1" w:styleId="HTMLconformatoprevioCar">
-    <w:name w:val="HTML con formato previo Car"/>
-    <w:basedOn w:val="Fuentedeprrafopredeter"/>
-    <w:link w:val="HTMLconformatoprevio"/>
+  <w:style w:type="character" w:customStyle="1" w:styleId="HTMLPreformattedChar">
+    <w:name w:val="HTML Preformatted Char"/>
+    <w:basedOn w:val="DefaultParagraphFont"/>
+    <w:link w:val="HTMLPreformatted"/>
     <w:uiPriority w:val="99"/>
     <w:semiHidden/>
     <w:rsid w:val="008259FC"/>
@@ -21469,7 +22078,7 @@
   </w:style>
   <w:style w:type="character" w:customStyle="1" w:styleId="y2iqfc">
     <w:name w:val="y2iqfc"/>
-    <w:basedOn w:val="Fuentedeprrafopredeter"/>
+    <w:basedOn w:val="DefaultParagraphFont"/>
     <w:rsid w:val="008259FC"/>
   </w:style>
   <w:style w:type="paragraph" w:customStyle="1" w:styleId="Default">
@@ -21773,4 +22382,16 @@
   <a:objectDefaults/>
   <a:extraClrSchemeLst/>
 </a:theme>
+</file>
+
+<file path=customXml/item1.xml><?xml version="1.0" encoding="utf-8"?>
+<b:Sources xmlns:b="http://schemas.openxmlformats.org/officeDocument/2006/bibliography" xmlns="http://schemas.openxmlformats.org/officeDocument/2006/bibliography" SelectedStyle="\APASixthEditionOfficeOnline.xsl" StyleName="APA" Version="6"/>
+</file>
+
+<file path=customXml/itemProps1.xml><?xml version="1.0" encoding="utf-8"?>
+<ds:datastoreItem xmlns:ds="http://schemas.openxmlformats.org/officeDocument/2006/customXml" ds:itemID="{C5CC4CAF-434D-4E1C-965D-DF0EFB1296B6}">
+  <ds:schemaRefs>
+    <ds:schemaRef ds:uri="http://schemas.openxmlformats.org/officeDocument/2006/bibliography"/>
+  </ds:schemaRefs>
+</ds:datastoreItem>
 </file>